--- a/Reports/210160107505_summer_internship_report.docx
+++ b/Reports/210160107505_summer_internship_report.docx
@@ -21,7 +21,6 @@
         </w:rPr>
         <w:t xml:space="preserve">Frontend with </w:t>
       </w:r>
-      <w:proofErr w:type="spellStart"/>
       <w:r>
         <w:rPr>
           <w:b/>
@@ -29,9 +28,8 @@
           <w:sz w:val="32"/>
           <w:szCs w:val="32"/>
         </w:rPr>
-        <w:t>js</w:t>
-      </w:r>
-      <w:proofErr w:type="spellEnd"/>
+        <w:t>JS</w:t>
+      </w:r>
       <w:r>
         <w:rPr>
           <w:b/>
@@ -39,9 +37,8 @@
           <w:sz w:val="32"/>
           <w:szCs w:val="32"/>
         </w:rPr>
-        <w:t xml:space="preserve"> and </w:t>
-      </w:r>
-      <w:proofErr w:type="gramStart"/>
+        <w:t xml:space="preserve"> and React</w:t>
+      </w:r>
       <w:r>
         <w:rPr>
           <w:b/>
@@ -49,29 +46,8 @@
           <w:sz w:val="32"/>
           <w:szCs w:val="32"/>
         </w:rPr>
-        <w:t>React</w:t>
-      </w:r>
-      <w:proofErr w:type="gramEnd"/>
-      <w:r>
-        <w:rPr>
-          <w:b/>
-          <w:bCs/>
-          <w:sz w:val="32"/>
-          <w:szCs w:val="32"/>
-        </w:rPr>
-        <w:t xml:space="preserve"> </w:t>
-      </w:r>
-      <w:proofErr w:type="spellStart"/>
-      <w:r>
-        <w:rPr>
-          <w:b/>
-          <w:bCs/>
-          <w:sz w:val="32"/>
-          <w:szCs w:val="32"/>
-        </w:rPr>
-        <w:t>js</w:t>
-      </w:r>
-      <w:proofErr w:type="spellEnd"/>
+        <w:t>JS</w:t>
+      </w:r>
     </w:p>
     <w:p>
       <w:pPr>
@@ -687,6 +663,9 @@
         </w:rPr>
       </w:pPr>
       <w:r>
+        <w:rPr>
+          <w:noProof/>
+        </w:rPr>
         <w:drawing>
           <wp:inline distT="0" distB="0" distL="0" distR="0" wp14:anchorId="1E2FF6E8" wp14:editId="311FF168">
             <wp:extent cx="2131060" cy="1676400"/>
@@ -931,51 +910,30 @@
     </w:p>
     <w:p>
       <w:pPr>
-        <w:pStyle w:val="BodyText"/>
-        <w:jc w:val="both"/>
-        <w:rPr>
-          <w:bCs/>
-          <w:sz w:val="36"/>
-        </w:rPr>
-      </w:pPr>
-      <w:r>
-        <w:rPr>
-          <w:bCs/>
-          <w:sz w:val="36"/>
-        </w:rPr>
-        <w:t xml:space="preserve">This is to certify that </w:t>
-      </w:r>
-      <w:r>
-        <w:rPr>
-          <w:b/>
-          <w:sz w:val="36"/>
-        </w:rPr>
-        <w:t>Mr./Miss</w:t>
-      </w:r>
-      <w:r>
-        <w:rPr>
-          <w:bCs/>
-          <w:sz w:val="36"/>
-        </w:rPr>
-        <w:t>______________________</w:t>
-      </w:r>
-    </w:p>
-    <w:p>
-      <w:pPr>
-        <w:spacing w:line="360" w:lineRule="auto"/>
-        <w:jc w:val="both"/>
-        <w:rPr>
-          <w:b/>
-          <w:bCs/>
+        <w:rPr>
           <w:sz w:val="36"/>
           <w:szCs w:val="36"/>
         </w:rPr>
       </w:pPr>
       <w:r>
         <w:rPr>
-          <w:noProof/>
           <w:sz w:val="36"/>
-          <w:lang w:val="en-IN" w:eastAsia="en-IN" w:bidi="gu-IN"/>
+          <w:szCs w:val="36"/>
+        </w:rPr>
+        <w:t>This is to certify that Mr./Miss______________________</w:t>
+      </w:r>
+    </w:p>
+    <w:p>
+      <w:pPr>
+        <w:rPr>
+          <w:sz w:val="36"/>
+          <w:szCs w:val="36"/>
+        </w:rPr>
+      </w:pPr>
+      <w:r>
+        <w:rPr>
+          <w:sz w:val="36"/>
+          <w:szCs w:val="36"/>
         </w:rPr>
         <mc:AlternateContent>
           <mc:Choice Requires="wps">
@@ -1060,7 +1018,7 @@
           </mc:Choice>
           <mc:Fallback>
             <w:pict>
-              <v:shape w14:anchorId="32B19336" id="_x0000_s1027" type="#_x0000_t202" style="position:absolute;left:0;text-align:left;margin-left:65.5pt;margin-top:.3pt;width:128.3pt;height:110.55pt;z-index:251668480;visibility:visible;mso-wrap-style:square;mso-width-percent:0;mso-height-percent:200;mso-wrap-distance-left:9pt;mso-wrap-distance-top:0;mso-wrap-distance-right:9pt;mso-wrap-distance-bottom:0;mso-position-horizontal:absolute;mso-position-horizontal-relative:text;mso-position-vertical:absolute;mso-position-vertical-relative:text;mso-width-percent:0;mso-height-percent:200;mso-width-relative:margin;mso-height-relative:margin;v-text-anchor:top" o:gfxdata="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" filled="f" stroked="f">
+              <v:shape w14:anchorId="32B19336" id="_x0000_s1027" type="#_x0000_t202" style="position:absolute;margin-left:65.5pt;margin-top:.3pt;width:128.3pt;height:110.55pt;z-index:251668480;visibility:visible;mso-wrap-style:square;mso-width-percent:0;mso-height-percent:200;mso-wrap-distance-left:9pt;mso-wrap-distance-top:0;mso-wrap-distance-right:9pt;mso-wrap-distance-bottom:0;mso-position-horizontal:absolute;mso-position-horizontal-relative:text;mso-position-vertical:absolute;mso-position-vertical-relative:text;mso-width-percent:0;mso-height-percent:200;mso-width-relative:margin;mso-height-relative:margin;v-text-anchor:top" o:gfxdata="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" filled="f" stroked="f">
                 <v:textbox style="mso-fit-shape-to-text:t">
                   <w:txbxContent>
                     <w:p>
@@ -1095,94 +1053,41 @@
       <w:r>
         <w:rPr>
           <w:sz w:val="36"/>
+          <w:szCs w:val="36"/>
         </w:rPr>
         <w:t xml:space="preserve">Roll. </w:t>
       </w:r>
       <w:proofErr w:type="spellStart"/>
-      <w:r>
-        <w:rPr>
-          <w:sz w:val="36"/>
-        </w:rPr>
-        <w:t>no</w:t>
-      </w:r>
-      <w:proofErr w:type="spellEnd"/>
-      <w:r>
-        <w:rPr>
-          <w:sz w:val="36"/>
-        </w:rPr>
-        <w:t>___________</w:t>
-      </w:r>
-      <w:r>
-        <w:rPr>
-          <w:sz w:val="36"/>
-        </w:rPr>
-        <w:t>_</w:t>
-      </w:r>
-      <w:r>
-        <w:rPr>
-          <w:sz w:val="36"/>
-        </w:rPr>
-        <w:t xml:space="preserve">   of Computer Engineering department has successfully </w:t>
-      </w:r>
       <w:r>
         <w:rPr>
           <w:sz w:val="36"/>
           <w:szCs w:val="36"/>
         </w:rPr>
-        <w:t>completed The Summer Internship (3170001) During 2</w:t>
-      </w:r>
+        <w:t>no</w:t>
+      </w:r>
+      <w:proofErr w:type="spellEnd"/>
       <w:r>
         <w:rPr>
           <w:sz w:val="36"/>
           <w:szCs w:val="36"/>
         </w:rPr>
-        <w:t>7</w:t>
-      </w:r>
+        <w:t xml:space="preserve">____________   of Computer Engineering department has successfully completed The Summer Internship (3170001) During 27th July 2023 </w:t>
+      </w:r>
+      <w:proofErr w:type="gramStart"/>
       <w:r>
         <w:rPr>
           <w:sz w:val="36"/>
           <w:szCs w:val="36"/>
-          <w:vertAlign w:val="superscript"/>
-        </w:rPr>
-        <w:t>th</w:t>
-      </w:r>
+        </w:rPr>
+        <w:t>To</w:t>
+      </w:r>
+      <w:proofErr w:type="gramEnd"/>
       <w:r>
         <w:rPr>
           <w:sz w:val="36"/>
           <w:szCs w:val="36"/>
         </w:rPr>
-        <w:t xml:space="preserve"> July 2023 </w:t>
-      </w:r>
-      <w:proofErr w:type="gramStart"/>
-      <w:r>
-        <w:rPr>
-          <w:sz w:val="36"/>
-          <w:szCs w:val="36"/>
-        </w:rPr>
-        <w:t>To</w:t>
-      </w:r>
-      <w:proofErr w:type="gramEnd"/>
-      <w:r>
-        <w:rPr>
-          <w:sz w:val="36"/>
-          <w:szCs w:val="36"/>
-        </w:rPr>
-        <w:t xml:space="preserve"> 10</w:t>
-      </w:r>
-      <w:r>
-        <w:rPr>
-          <w:sz w:val="36"/>
-          <w:szCs w:val="36"/>
-          <w:vertAlign w:val="superscript"/>
-        </w:rPr>
-        <w:t>th</w:t>
-      </w:r>
-      <w:r>
-        <w:rPr>
-          <w:sz w:val="36"/>
-          <w:szCs w:val="36"/>
-        </w:rPr>
-        <w:t xml:space="preserve"> August 2023.  </w:t>
+        <w:t xml:space="preserve"> 10th August 2023.  </w:t>
       </w:r>
     </w:p>
     <w:p>
@@ -1435,6 +1340,9 @@
         </w:rPr>
       </w:pPr>
       <w:r>
+        <w:rPr>
+          <w:noProof/>
+        </w:rPr>
         <w:drawing>
           <wp:inline distT="0" distB="0" distL="0" distR="0" wp14:anchorId="7B3C7C5B" wp14:editId="5142A5A7">
             <wp:extent cx="5731510" cy="7417435"/>
@@ -2830,7 +2738,25 @@
           <w:sz w:val="24"/>
           <w:szCs w:val="24"/>
         </w:rPr>
-        <w:t xml:space="preserve"> I can create own web applications using React.</w:t>
+        <w:t xml:space="preserve"> I can create </w:t>
+      </w:r>
+      <w:proofErr w:type="gramStart"/>
+      <w:r>
+        <w:rPr>
+          <w:bCs/>
+          <w:sz w:val="24"/>
+          <w:szCs w:val="24"/>
+        </w:rPr>
+        <w:t>own</w:t>
+      </w:r>
+      <w:proofErr w:type="gramEnd"/>
+      <w:r>
+        <w:rPr>
+          <w:bCs/>
+          <w:sz w:val="24"/>
+          <w:szCs w:val="24"/>
+        </w:rPr>
+        <w:t xml:space="preserve"> web applications using React.</w:t>
       </w:r>
     </w:p>
     <w:p>
@@ -34965,14 +34891,12 @@
         <w:pStyle w:val="BodyText"/>
       </w:pPr>
       <w:r>
-        <w:tab/>
         <w:t>&lt;!DOCTYPE html&gt;</w:t>
       </w:r>
     </w:p>
     <w:p>
       <w:pPr>
         <w:pStyle w:val="BodyText"/>
-        <w:ind w:firstLine="720"/>
       </w:pPr>
       <w:r>
         <w:t>&lt;html lang="</w:t>
@@ -34989,107 +34913,95 @@
     <w:p>
       <w:pPr>
         <w:pStyle w:val="BodyText"/>
-        <w:ind w:firstLine="720"/>
-      </w:pPr>
-      <w:r>
-        <w:t>&lt;head&gt;</w:t>
-      </w:r>
-    </w:p>
-    <w:p>
-      <w:pPr>
-        <w:pStyle w:val="BodyText"/>
-        <w:ind w:firstLine="720"/>
-      </w:pPr>
-      <w:r>
-        <w:t>&lt;meta charset="UTF-8" /&gt;</w:t>
-      </w:r>
-    </w:p>
-    <w:p>
-      <w:pPr>
-        <w:pStyle w:val="BodyText"/>
-        <w:ind w:firstLine="720"/>
-      </w:pPr>
-      <w:r>
-        <w:t>&lt;meta name="viewport" content="width=device-width, initial-scale=1.0" /&gt;</w:t>
-      </w:r>
-    </w:p>
-    <w:p>
-      <w:pPr>
-        <w:pStyle w:val="BodyText"/>
-        <w:ind w:left="720"/>
-      </w:pPr>
-      <w:r>
-        <w:t>&lt;title&gt;Array Method Tasks&lt;/title&gt;</w:t>
-      </w:r>
-    </w:p>
-    <w:p>
-      <w:pPr>
-        <w:pStyle w:val="BodyText"/>
-        <w:ind w:firstLine="720"/>
-      </w:pPr>
-      <w:r>
-        <w:t>&lt;/head&gt;</w:t>
-      </w:r>
-    </w:p>
-    <w:p>
-      <w:pPr>
-        <w:pStyle w:val="BodyText"/>
-        <w:ind w:firstLine="720"/>
-      </w:pPr>
-      <w:r>
-        <w:t>&lt;body&gt;</w:t>
-      </w:r>
-    </w:p>
-    <w:p>
-      <w:pPr>
-        <w:pStyle w:val="BodyText"/>
-        <w:ind w:firstLine="720"/>
-      </w:pPr>
-      <w:r>
-        <w:t>&lt;h1&gt;Array Methods Tasks&lt;/h1&gt;</w:t>
-      </w:r>
-    </w:p>
-    <w:p>
-      <w:pPr>
-        <w:pStyle w:val="BodyText"/>
-        <w:ind w:firstLine="720"/>
-      </w:pPr>
-      <w:r>
-        <w:t>&lt;script&gt;</w:t>
-      </w:r>
-    </w:p>
-    <w:p>
-      <w:pPr>
-        <w:pStyle w:val="BodyText"/>
-        <w:ind w:firstLine="720"/>
+      </w:pPr>
+      <w:r>
+        <w:t xml:space="preserve">  &lt;head&gt;</w:t>
+      </w:r>
+    </w:p>
+    <w:p>
+      <w:pPr>
+        <w:pStyle w:val="BodyText"/>
+      </w:pPr>
+      <w:r>
+        <w:t xml:space="preserve">    &lt;meta charset="UTF-8" /&gt;</w:t>
+      </w:r>
+    </w:p>
+    <w:p>
+      <w:pPr>
+        <w:pStyle w:val="BodyText"/>
+      </w:pPr>
+      <w:r>
+        <w:t xml:space="preserve">    &lt;meta name="viewport" content="width=device-width, initial-scale=1.0" /&gt;</w:t>
+      </w:r>
+    </w:p>
+    <w:p>
+      <w:pPr>
+        <w:pStyle w:val="BodyText"/>
+      </w:pPr>
+      <w:r>
+        <w:t xml:space="preserve">    &lt;title&gt;Array Method Tasks&lt;/title&gt;</w:t>
+      </w:r>
+    </w:p>
+    <w:p>
+      <w:pPr>
+        <w:pStyle w:val="BodyText"/>
+      </w:pPr>
+      <w:r>
+        <w:t xml:space="preserve">  &lt;/head&gt;</w:t>
+      </w:r>
+    </w:p>
+    <w:p>
+      <w:pPr>
+        <w:pStyle w:val="BodyText"/>
+      </w:pPr>
+      <w:r>
+        <w:t xml:space="preserve">  &lt;body&gt;</w:t>
+      </w:r>
+    </w:p>
+    <w:p>
+      <w:pPr>
+        <w:pStyle w:val="BodyText"/>
+      </w:pPr>
+      <w:r>
+        <w:t xml:space="preserve">    &lt;h1&gt;Array Methods Tasks&lt;/h1&gt;</w:t>
+      </w:r>
+    </w:p>
+    <w:p>
+      <w:pPr>
+        <w:pStyle w:val="BodyText"/>
+      </w:pPr>
+      <w:r>
+        <w:t xml:space="preserve">    &lt;script&gt;</w:t>
+      </w:r>
+    </w:p>
+    <w:p>
+      <w:pPr>
+        <w:pStyle w:val="BodyText"/>
       </w:pPr>
       <w:r>
         <w:lastRenderedPageBreak/>
-        <w:t>let employee = [</w:t>
-      </w:r>
-    </w:p>
-    <w:p>
-      <w:pPr>
-        <w:pStyle w:val="BodyText"/>
-        <w:ind w:firstLine="720"/>
-      </w:pPr>
-      <w:r>
-        <w:t>{</w:t>
-      </w:r>
-    </w:p>
-    <w:p>
-      <w:pPr>
-        <w:pStyle w:val="BodyText"/>
-        <w:ind w:left="720" w:firstLine="720"/>
-      </w:pPr>
-      <w:r>
-        <w:t>id: 101,</w:t>
-      </w:r>
-    </w:p>
-    <w:p>
-      <w:pPr>
-        <w:pStyle w:val="BodyText"/>
-        <w:ind w:firstLine="720"/>
+        <w:t xml:space="preserve">      let employee = [</w:t>
+      </w:r>
+    </w:p>
+    <w:p>
+      <w:pPr>
+        <w:pStyle w:val="BodyText"/>
+      </w:pPr>
+      <w:r>
+        <w:t xml:space="preserve">        {</w:t>
+      </w:r>
+    </w:p>
+    <w:p>
+      <w:pPr>
+        <w:pStyle w:val="BodyText"/>
+      </w:pPr>
+      <w:r>
+        <w:t xml:space="preserve">          id: 101,</w:t>
+      </w:r>
+    </w:p>
+    <w:p>
+      <w:pPr>
+        <w:pStyle w:val="BodyText"/>
       </w:pPr>
       <w:r>
         <w:t xml:space="preserve">          name: "Akhil",</w:t>
@@ -35098,7 +35010,6 @@
     <w:p>
       <w:pPr>
         <w:pStyle w:val="BodyText"/>
-        <w:ind w:firstLine="720"/>
       </w:pPr>
       <w:r>
         <w:t xml:space="preserve">          age: 25,</w:t>
@@ -35107,7 +35018,6 @@
     <w:p>
       <w:pPr>
         <w:pStyle w:val="BodyText"/>
-        <w:ind w:firstLine="720"/>
       </w:pPr>
       <w:r>
         <w:t xml:space="preserve">          salary: 80000,</w:t>
@@ -35116,7 +35026,6 @@
     <w:p>
       <w:pPr>
         <w:pStyle w:val="BodyText"/>
-        <w:ind w:firstLine="720"/>
       </w:pPr>
       <w:r>
         <w:t xml:space="preserve">        },</w:t>
@@ -35125,7 +35034,6 @@
     <w:p>
       <w:pPr>
         <w:pStyle w:val="BodyText"/>
-        <w:ind w:firstLine="720"/>
       </w:pPr>
       <w:r>
         <w:t xml:space="preserve">        {</w:t>
@@ -35134,7 +35042,6 @@
     <w:p>
       <w:pPr>
         <w:pStyle w:val="BodyText"/>
-        <w:ind w:firstLine="720"/>
       </w:pPr>
       <w:r>
         <w:t xml:space="preserve">          id: 102,</w:t>
@@ -35143,16 +35050,22 @@
     <w:p>
       <w:pPr>
         <w:pStyle w:val="BodyText"/>
-        <w:ind w:firstLine="720"/>
-      </w:pPr>
-      <w:r>
-        <w:t xml:space="preserve">          name: "kevish",</w:t>
-      </w:r>
-    </w:p>
-    <w:p>
-      <w:pPr>
-        <w:pStyle w:val="BodyText"/>
-        <w:ind w:firstLine="720"/>
+      </w:pPr>
+      <w:r>
+        <w:t xml:space="preserve">          name: "</w:t>
+      </w:r>
+      <w:proofErr w:type="spellStart"/>
+      <w:r>
+        <w:t>kevish</w:t>
+      </w:r>
+      <w:proofErr w:type="spellEnd"/>
+      <w:r>
+        <w:t>",</w:t>
+      </w:r>
+    </w:p>
+    <w:p>
+      <w:pPr>
+        <w:pStyle w:val="BodyText"/>
       </w:pPr>
       <w:r>
         <w:t xml:space="preserve">          age: 25,</w:t>
@@ -35161,7 +35074,6 @@
     <w:p>
       <w:pPr>
         <w:pStyle w:val="BodyText"/>
-        <w:ind w:firstLine="720"/>
       </w:pPr>
       <w:r>
         <w:t xml:space="preserve">          salary: 75000,</w:t>
@@ -35170,7 +35082,6 @@
     <w:p>
       <w:pPr>
         <w:pStyle w:val="BodyText"/>
-        <w:ind w:firstLine="720"/>
       </w:pPr>
       <w:r>
         <w:t xml:space="preserve">        },</w:t>
@@ -35179,7 +35090,6 @@
     <w:p>
       <w:pPr>
         <w:pStyle w:val="BodyText"/>
-        <w:ind w:firstLine="720"/>
       </w:pPr>
       <w:r>
         <w:t xml:space="preserve">        {</w:t>
@@ -35188,7 +35098,6 @@
     <w:p>
       <w:pPr>
         <w:pStyle w:val="BodyText"/>
-        <w:ind w:firstLine="720"/>
       </w:pPr>
       <w:r>
         <w:t xml:space="preserve">          id: 103,</w:t>
@@ -35197,7 +35106,6 @@
     <w:p>
       <w:pPr>
         <w:pStyle w:val="BodyText"/>
-        <w:ind w:firstLine="720"/>
       </w:pPr>
       <w:r>
         <w:t xml:space="preserve">          name: "</w:t>
@@ -35214,7 +35122,6 @@
     <w:p>
       <w:pPr>
         <w:pStyle w:val="BodyText"/>
-        <w:ind w:firstLine="720"/>
       </w:pPr>
       <w:r>
         <w:t xml:space="preserve">          age: 55,</w:t>
@@ -35223,7 +35130,6 @@
     <w:p>
       <w:pPr>
         <w:pStyle w:val="BodyText"/>
-        <w:ind w:firstLine="720"/>
       </w:pPr>
       <w:r>
         <w:t xml:space="preserve">          salary: 55000,</w:t>
@@ -35232,7 +35138,6 @@
     <w:p>
       <w:pPr>
         <w:pStyle w:val="BodyText"/>
-        <w:ind w:firstLine="720"/>
       </w:pPr>
       <w:r>
         <w:t xml:space="preserve">        },</w:t>
@@ -35241,7 +35146,6 @@
     <w:p>
       <w:pPr>
         <w:pStyle w:val="BodyText"/>
-        <w:ind w:firstLine="720"/>
       </w:pPr>
       <w:r>
         <w:t xml:space="preserve">        {</w:t>
@@ -35250,7 +35154,6 @@
     <w:p>
       <w:pPr>
         <w:pStyle w:val="BodyText"/>
-        <w:ind w:firstLine="720"/>
       </w:pPr>
       <w:r>
         <w:t xml:space="preserve">          id: 202,</w:t>
@@ -35259,7 +35162,6 @@
     <w:p>
       <w:pPr>
         <w:pStyle w:val="BodyText"/>
-        <w:ind w:firstLine="720"/>
       </w:pPr>
       <w:r>
         <w:t xml:space="preserve">          name: "Sarthak",</w:t>
@@ -35268,7 +35170,6 @@
     <w:p>
       <w:pPr>
         <w:pStyle w:val="BodyText"/>
-        <w:ind w:firstLine="720"/>
       </w:pPr>
       <w:r>
         <w:t xml:space="preserve">          age: 25,</w:t>
@@ -35277,7 +35178,6 @@
     <w:p>
       <w:pPr>
         <w:pStyle w:val="BodyText"/>
-        <w:ind w:firstLine="720"/>
       </w:pPr>
       <w:r>
         <w:t xml:space="preserve">          salary: 100000,</w:t>
@@ -35286,7 +35186,6 @@
     <w:p>
       <w:pPr>
         <w:pStyle w:val="BodyText"/>
-        <w:ind w:firstLine="720"/>
       </w:pPr>
       <w:r>
         <w:t xml:space="preserve">        },</w:t>
@@ -35295,7 +35194,6 @@
     <w:p>
       <w:pPr>
         <w:pStyle w:val="BodyText"/>
-        <w:ind w:firstLine="720"/>
       </w:pPr>
       <w:r>
         <w:t xml:space="preserve">        {</w:t>
@@ -35304,7 +35202,6 @@
     <w:p>
       <w:pPr>
         <w:pStyle w:val="BodyText"/>
-        <w:ind w:firstLine="720"/>
       </w:pPr>
       <w:r>
         <w:t xml:space="preserve">          id: 105,</w:t>
@@ -35313,7 +35210,6 @@
     <w:p>
       <w:pPr>
         <w:pStyle w:val="BodyText"/>
-        <w:ind w:firstLine="720"/>
       </w:pPr>
       <w:r>
         <w:t xml:space="preserve">          name: "</w:t>
@@ -35330,7 +35226,6 @@
     <w:p>
       <w:pPr>
         <w:pStyle w:val="BodyText"/>
-        <w:ind w:firstLine="720"/>
       </w:pPr>
       <w:r>
         <w:t xml:space="preserve">          age: 25,</w:t>
@@ -35339,7 +35234,6 @@
     <w:p>
       <w:pPr>
         <w:pStyle w:val="BodyText"/>
-        <w:ind w:firstLine="720"/>
       </w:pPr>
       <w:r>
         <w:t xml:space="preserve">          salary: 90000,</w:t>
@@ -35348,7 +35242,6 @@
     <w:p>
       <w:pPr>
         <w:pStyle w:val="BodyText"/>
-        <w:ind w:firstLine="720"/>
       </w:pPr>
       <w:r>
         <w:t xml:space="preserve">        },</w:t>
@@ -35357,7 +35250,6 @@
     <w:p>
       <w:pPr>
         <w:pStyle w:val="BodyText"/>
-        <w:ind w:firstLine="720"/>
       </w:pPr>
       <w:r>
         <w:t xml:space="preserve">        {</w:t>
@@ -35366,7 +35258,6 @@
     <w:p>
       <w:pPr>
         <w:pStyle w:val="BodyText"/>
-        <w:ind w:firstLine="720"/>
       </w:pPr>
       <w:r>
         <w:t xml:space="preserve">          id: 106,</w:t>
@@ -35375,7 +35266,6 @@
     <w:p>
       <w:pPr>
         <w:pStyle w:val="BodyText"/>
-        <w:ind w:firstLine="720"/>
       </w:pPr>
       <w:r>
         <w:t xml:space="preserve">          name: "Suresh",</w:t>
@@ -35384,7 +35274,6 @@
     <w:p>
       <w:pPr>
         <w:pStyle w:val="BodyText"/>
-        <w:ind w:firstLine="720"/>
       </w:pPr>
       <w:r>
         <w:t xml:space="preserve">          age: 80,</w:t>
@@ -35393,7 +35282,6 @@
     <w:p>
       <w:pPr>
         <w:pStyle w:val="BodyText"/>
-        <w:ind w:firstLine="720"/>
       </w:pPr>
       <w:r>
         <w:t xml:space="preserve">          salary: 90,</w:t>
@@ -35402,7 +35290,6 @@
     <w:p>
       <w:pPr>
         <w:pStyle w:val="BodyText"/>
-        <w:ind w:firstLine="720"/>
       </w:pPr>
       <w:r>
         <w:t xml:space="preserve">        },</w:t>
@@ -35411,7 +35298,6 @@
     <w:p>
       <w:pPr>
         <w:pStyle w:val="BodyText"/>
-        <w:ind w:firstLine="720"/>
       </w:pPr>
       <w:r>
         <w:t xml:space="preserve">        {</w:t>
@@ -35420,7 +35306,6 @@
     <w:p>
       <w:pPr>
         <w:pStyle w:val="BodyText"/>
-        <w:ind w:firstLine="720"/>
       </w:pPr>
       <w:r>
         <w:t xml:space="preserve">          id: 107,</w:t>
@@ -35429,7 +35314,6 @@
     <w:p>
       <w:pPr>
         <w:pStyle w:val="BodyText"/>
-        <w:ind w:firstLine="720"/>
       </w:pPr>
       <w:r>
         <w:t xml:space="preserve">          name: "Shami",</w:t>
@@ -35438,7 +35322,6 @@
     <w:p>
       <w:pPr>
         <w:pStyle w:val="BodyText"/>
-        <w:ind w:firstLine="720"/>
       </w:pPr>
       <w:r>
         <w:t xml:space="preserve">          age: 25,</w:t>
@@ -35447,7 +35330,6 @@
     <w:p>
       <w:pPr>
         <w:pStyle w:val="BodyText"/>
-        <w:ind w:firstLine="720"/>
       </w:pPr>
       <w:r>
         <w:t xml:space="preserve">          salary: 45000,</w:t>
@@ -35456,7 +35338,6 @@
     <w:p>
       <w:pPr>
         <w:pStyle w:val="BodyText"/>
-        <w:ind w:firstLine="720"/>
       </w:pPr>
       <w:r>
         <w:t xml:space="preserve">        },</w:t>
@@ -35465,7 +35346,6 @@
     <w:p>
       <w:pPr>
         <w:pStyle w:val="BodyText"/>
-        <w:ind w:firstLine="720"/>
       </w:pPr>
       <w:r>
         <w:t xml:space="preserve">        {</w:t>
@@ -35474,7 +35354,6 @@
     <w:p>
       <w:pPr>
         <w:pStyle w:val="BodyText"/>
-        <w:ind w:firstLine="720"/>
       </w:pPr>
       <w:r>
         <w:t xml:space="preserve">          id: 108,</w:t>
@@ -35483,7 +35362,6 @@
     <w:p>
       <w:pPr>
         <w:pStyle w:val="BodyText"/>
-        <w:ind w:firstLine="720"/>
       </w:pPr>
       <w:r>
         <w:t xml:space="preserve">          name: "Srivalli",</w:t>
@@ -35492,7 +35370,6 @@
     <w:p>
       <w:pPr>
         <w:pStyle w:val="BodyText"/>
-        <w:ind w:firstLine="720"/>
       </w:pPr>
       <w:r>
         <w:t xml:space="preserve">          age: 25,</w:t>
@@ -35501,7 +35378,6 @@
     <w:p>
       <w:pPr>
         <w:pStyle w:val="BodyText"/>
-        <w:ind w:firstLine="720"/>
       </w:pPr>
       <w:r>
         <w:t xml:space="preserve">          salary: 500000,</w:t>
@@ -35510,16 +35386,6 @@
     <w:p>
       <w:pPr>
         <w:pStyle w:val="BodyText"/>
-        <w:ind w:left="1440"/>
-      </w:pPr>
-      <w:r>
-        <w:t xml:space="preserve">          </w:t>
-      </w:r>
-    </w:p>
-    <w:p>
-      <w:pPr>
-        <w:pStyle w:val="BodyText"/>
-        <w:ind w:left="1440"/>
       </w:pPr>
       <w:r>
         <w:t xml:space="preserve">        },</w:t>
@@ -35528,23 +35394,19 @@
     <w:p>
       <w:pPr>
         <w:pStyle w:val="BodyText"/>
-        <w:ind w:left="1440"/>
-      </w:pPr>
-      <w:r>
-        <w:lastRenderedPageBreak/>
+      </w:pPr>
+      <w:r>
         <w:t xml:space="preserve">      ];</w:t>
       </w:r>
     </w:p>
     <w:p>
       <w:pPr>
         <w:pStyle w:val="BodyText"/>
-        <w:ind w:left="1440"/>
-      </w:pPr>
-    </w:p>
-    <w:p>
-      <w:pPr>
-        <w:pStyle w:val="BodyText"/>
-        <w:ind w:left="1440"/>
+      </w:pPr>
+    </w:p>
+    <w:p>
+      <w:pPr>
+        <w:pStyle w:val="BodyText"/>
       </w:pPr>
       <w:r>
         <w:t xml:space="preserve">      /* *task 1 find employee, name starting with S */</w:t>
@@ -35553,10 +35415,9 @@
     <w:p>
       <w:pPr>
         <w:pStyle w:val="BodyText"/>
-        <w:ind w:left="1440"/>
-      </w:pPr>
-      <w:r>
-        <w:t xml:space="preserve">    </w:t>
+      </w:pPr>
+      <w:r>
+        <w:t xml:space="preserve">      </w:t>
       </w:r>
       <w:proofErr w:type="spellStart"/>
       <w:proofErr w:type="gramStart"/>
@@ -35572,7 +35433,6 @@
     <w:p>
       <w:pPr>
         <w:pStyle w:val="BodyText"/>
-        <w:ind w:left="1440"/>
       </w:pPr>
       <w:r>
         <w:t xml:space="preserve">      let </w:t>
@@ -35599,7 +35459,6 @@
     <w:p>
       <w:pPr>
         <w:pStyle w:val="BodyText"/>
-        <w:ind w:left="1440"/>
       </w:pPr>
       <w:r>
         <w:t xml:space="preserve">        (value) =&gt; </w:t>
@@ -35618,7 +35477,6 @@
     <w:p>
       <w:pPr>
         <w:pStyle w:val="BodyText"/>
-        <w:ind w:left="1440"/>
       </w:pPr>
       <w:r>
         <w:t xml:space="preserve">      );</w:t>
@@ -35627,7 +35485,6 @@
     <w:p>
       <w:pPr>
         <w:pStyle w:val="BodyText"/>
-        <w:ind w:left="1440"/>
       </w:pPr>
       <w:r>
         <w:t xml:space="preserve">      </w:t>
@@ -35644,7 +35501,6 @@
     <w:p>
       <w:pPr>
         <w:pStyle w:val="BodyText"/>
-        <w:ind w:left="1440"/>
       </w:pPr>
       <w:r>
         <w:t xml:space="preserve">        </w:t>
@@ -35663,7 +35519,6 @@
     <w:p>
       <w:pPr>
         <w:pStyle w:val="BodyText"/>
-        <w:ind w:left="1440"/>
       </w:pPr>
       <w:r>
         <w:t xml:space="preserve">        </w:t>
@@ -35682,7 +35537,6 @@
     <w:p>
       <w:pPr>
         <w:pStyle w:val="BodyText"/>
-        <w:ind w:left="1440"/>
       </w:pPr>
       <w:r>
         <w:t xml:space="preserve">        </w:t>
@@ -35709,7 +35563,6 @@
     <w:p>
       <w:pPr>
         <w:pStyle w:val="BodyText"/>
-        <w:ind w:left="1440"/>
       </w:pPr>
       <w:r>
         <w:t xml:space="preserve">        </w:t>
@@ -35736,7 +35589,6 @@
     <w:p>
       <w:pPr>
         <w:pStyle w:val="BodyText"/>
-        <w:ind w:left="1440"/>
       </w:pPr>
       <w:r>
         <w:t xml:space="preserve">        </w:t>
@@ -35763,7 +35615,6 @@
     <w:p>
       <w:pPr>
         <w:pStyle w:val="BodyText"/>
-        <w:ind w:left="1440"/>
       </w:pPr>
       <w:r>
         <w:t xml:space="preserve">      });</w:t>
@@ -35772,13 +35623,11 @@
     <w:p>
       <w:pPr>
         <w:pStyle w:val="BodyText"/>
-        <w:ind w:left="1440"/>
-      </w:pPr>
-    </w:p>
-    <w:p>
-      <w:pPr>
-        <w:pStyle w:val="BodyText"/>
-        <w:ind w:left="1440"/>
+      </w:pPr>
+    </w:p>
+    <w:p>
+      <w:pPr>
+        <w:pStyle w:val="BodyText"/>
       </w:pPr>
       <w:r>
         <w:t xml:space="preserve">      /* *task 2 find employee, age is greater than 50 */</w:t>
@@ -35787,7 +35636,6 @@
     <w:p>
       <w:pPr>
         <w:pStyle w:val="BodyText"/>
-        <w:ind w:left="1440"/>
       </w:pPr>
       <w:r>
         <w:t xml:space="preserve">      </w:t>
@@ -35806,7 +35654,6 @@
     <w:p>
       <w:pPr>
         <w:pStyle w:val="BodyText"/>
-        <w:ind w:left="1440"/>
       </w:pPr>
       <w:r>
         <w:t xml:space="preserve">        "&lt;h4&gt;Task </w:t>
@@ -35823,7 +35670,6 @@
     <w:p>
       <w:pPr>
         <w:pStyle w:val="BodyText"/>
-        <w:ind w:left="1440"/>
       </w:pPr>
       <w:r>
         <w:t xml:space="preserve">      );</w:t>
@@ -35832,13 +35678,11 @@
     <w:p>
       <w:pPr>
         <w:pStyle w:val="BodyText"/>
-        <w:ind w:left="1440"/>
-      </w:pPr>
-    </w:p>
-    <w:p>
-      <w:pPr>
-        <w:pStyle w:val="BodyText"/>
-        <w:ind w:left="1440"/>
+      </w:pPr>
+    </w:p>
+    <w:p>
+      <w:pPr>
+        <w:pStyle w:val="BodyText"/>
       </w:pPr>
       <w:r>
         <w:t xml:space="preserve">      let </w:t>
@@ -35873,7 +35717,6 @@
     <w:p>
       <w:pPr>
         <w:pStyle w:val="BodyText"/>
-        <w:ind w:left="1440"/>
       </w:pPr>
       <w:r>
         <w:t xml:space="preserve">      </w:t>
@@ -35890,7 +35733,6 @@
     <w:p>
       <w:pPr>
         <w:pStyle w:val="BodyText"/>
-        <w:ind w:left="1440"/>
       </w:pPr>
       <w:r>
         <w:t xml:space="preserve">        </w:t>
@@ -35909,7 +35751,6 @@
     <w:p>
       <w:pPr>
         <w:pStyle w:val="BodyText"/>
-        <w:ind w:left="1440"/>
       </w:pPr>
       <w:r>
         <w:t xml:space="preserve">        </w:t>
@@ -35928,7 +35769,6 @@
     <w:p>
       <w:pPr>
         <w:pStyle w:val="BodyText"/>
-        <w:ind w:left="1440"/>
       </w:pPr>
       <w:r>
         <w:t xml:space="preserve">        </w:t>
@@ -35955,7 +35795,6 @@
     <w:p>
       <w:pPr>
         <w:pStyle w:val="BodyText"/>
-        <w:ind w:left="1440"/>
       </w:pPr>
       <w:r>
         <w:t xml:space="preserve">        </w:t>
@@ -35982,7 +35821,6 @@
     <w:p>
       <w:pPr>
         <w:pStyle w:val="BodyText"/>
-        <w:ind w:left="1440"/>
       </w:pPr>
       <w:r>
         <w:t xml:space="preserve">        </w:t>
@@ -36009,7 +35847,6 @@
     <w:p>
       <w:pPr>
         <w:pStyle w:val="BodyText"/>
-        <w:ind w:left="1440"/>
       </w:pPr>
       <w:r>
         <w:t xml:space="preserve">      });</w:t>
@@ -36018,13 +35855,11 @@
     <w:p>
       <w:pPr>
         <w:pStyle w:val="BodyText"/>
-        <w:ind w:left="1440"/>
-      </w:pPr>
-    </w:p>
-    <w:p>
-      <w:pPr>
-        <w:pStyle w:val="BodyText"/>
-        <w:ind w:left="1440"/>
+      </w:pPr>
+    </w:p>
+    <w:p>
+      <w:pPr>
+        <w:pStyle w:val="BodyText"/>
       </w:pPr>
       <w:r>
         <w:t xml:space="preserve">      /* *task 3 find employee, id = 101 */</w:t>
@@ -36033,8 +35868,10 @@
     <w:p>
       <w:pPr>
         <w:pStyle w:val="BodyText"/>
-        <w:ind w:left="1440"/>
-      </w:pPr>
+      </w:pPr>
+      <w:r>
+        <w:t xml:space="preserve">      </w:t>
+      </w:r>
       <w:proofErr w:type="spellStart"/>
       <w:proofErr w:type="gramStart"/>
       <w:r>
@@ -36049,16 +35886,14 @@
     <w:p>
       <w:pPr>
         <w:pStyle w:val="BodyText"/>
-        <w:ind w:left="1440"/>
-      </w:pPr>
-    </w:p>
-    <w:p>
-      <w:pPr>
-        <w:pStyle w:val="BodyText"/>
-        <w:ind w:left="1440"/>
-      </w:pPr>
-      <w:r>
-        <w:t xml:space="preserve">let </w:t>
+      </w:pPr>
+    </w:p>
+    <w:p>
+      <w:pPr>
+        <w:pStyle w:val="BodyText"/>
+      </w:pPr>
+      <w:r>
+        <w:t xml:space="preserve">      let </w:t>
       </w:r>
       <w:proofErr w:type="spellStart"/>
       <w:r>
@@ -36082,8 +35917,10 @@
     <w:p>
       <w:pPr>
         <w:pStyle w:val="BodyText"/>
-        <w:ind w:left="1440"/>
-      </w:pPr>
+      </w:pPr>
+      <w:r>
+        <w:t xml:space="preserve">      </w:t>
+      </w:r>
       <w:proofErr w:type="spellStart"/>
       <w:r>
         <w:t>empID.map</w:t>
@@ -36096,8 +35933,10 @@
     <w:p>
       <w:pPr>
         <w:pStyle w:val="BodyText"/>
-        <w:ind w:left="1440"/>
-      </w:pPr>
+      </w:pPr>
+      <w:r>
+        <w:t xml:space="preserve">        </w:t>
+      </w:r>
       <w:proofErr w:type="spellStart"/>
       <w:proofErr w:type="gramStart"/>
       <w:r>
@@ -36112,8 +35951,10 @@
     <w:p>
       <w:pPr>
         <w:pStyle w:val="BodyText"/>
-        <w:ind w:left="1440"/>
-      </w:pPr>
+      </w:pPr>
+      <w:r>
+        <w:t xml:space="preserve">        </w:t>
+      </w:r>
       <w:proofErr w:type="spellStart"/>
       <w:proofErr w:type="gramStart"/>
       <w:r>
@@ -36128,8 +35969,10 @@
     <w:p>
       <w:pPr>
         <w:pStyle w:val="BodyText"/>
-        <w:ind w:left="1440"/>
-      </w:pPr>
+      </w:pPr>
+      <w:r>
+        <w:t xml:space="preserve">        </w:t>
+      </w:r>
       <w:proofErr w:type="spellStart"/>
       <w:proofErr w:type="gramStart"/>
       <w:r>
@@ -36152,8 +35995,10 @@
     <w:p>
       <w:pPr>
         <w:pStyle w:val="BodyText"/>
-        <w:ind w:left="1440"/>
-      </w:pPr>
+      </w:pPr>
+      <w:r>
+        <w:t xml:space="preserve">        </w:t>
+      </w:r>
       <w:proofErr w:type="spellStart"/>
       <w:proofErr w:type="gramStart"/>
       <w:r>
@@ -36176,8 +36021,10 @@
     <w:p>
       <w:pPr>
         <w:pStyle w:val="BodyText"/>
-        <w:ind w:left="1440"/>
-      </w:pPr>
+      </w:pPr>
+      <w:r>
+        <w:t xml:space="preserve">        </w:t>
+      </w:r>
       <w:proofErr w:type="spellStart"/>
       <w:proofErr w:type="gramStart"/>
       <w:r>
@@ -36200,7 +36047,6 @@
     <w:p>
       <w:pPr>
         <w:pStyle w:val="BodyText"/>
-        <w:ind w:left="1440"/>
       </w:pPr>
       <w:r>
         <w:t xml:space="preserve">      });</w:t>
@@ -36209,13 +36055,11 @@
     <w:p>
       <w:pPr>
         <w:pStyle w:val="BodyText"/>
-        <w:ind w:left="1440"/>
-      </w:pPr>
-    </w:p>
-    <w:p>
-      <w:pPr>
-        <w:pStyle w:val="BodyText"/>
-        <w:ind w:left="1440"/>
+      </w:pPr>
+    </w:p>
+    <w:p>
+      <w:pPr>
+        <w:pStyle w:val="BodyText"/>
       </w:pPr>
       <w:r>
         <w:t xml:space="preserve">      /* *task 4 increase salary with 10000 */</w:t>
@@ -36224,7 +36068,6 @@
     <w:p>
       <w:pPr>
         <w:pStyle w:val="BodyText"/>
-        <w:ind w:left="1440"/>
       </w:pPr>
       <w:r>
         <w:t xml:space="preserve">      </w:t>
@@ -36243,13 +36086,11 @@
     <w:p>
       <w:pPr>
         <w:pStyle w:val="BodyText"/>
-        <w:ind w:left="1440"/>
-      </w:pPr>
-    </w:p>
-    <w:p>
-      <w:pPr>
-        <w:pStyle w:val="BodyText"/>
-        <w:ind w:left="1440"/>
+      </w:pPr>
+    </w:p>
+    <w:p>
+      <w:pPr>
+        <w:pStyle w:val="BodyText"/>
       </w:pPr>
       <w:r>
         <w:t xml:space="preserve">      </w:t>
@@ -36266,7 +36107,6 @@
     <w:p>
       <w:pPr>
         <w:pStyle w:val="BodyText"/>
-        <w:ind w:left="1440"/>
       </w:pPr>
       <w:r>
         <w:t xml:space="preserve">        </w:t>
@@ -36285,7 +36125,6 @@
     <w:p>
       <w:pPr>
         <w:pStyle w:val="BodyText"/>
-        <w:ind w:left="1440"/>
       </w:pPr>
       <w:r>
         <w:t xml:space="preserve">      });</w:t>
@@ -36294,13 +36133,11 @@
     <w:p>
       <w:pPr>
         <w:pStyle w:val="BodyText"/>
-        <w:ind w:left="1440"/>
-      </w:pPr>
-    </w:p>
-    <w:p>
-      <w:pPr>
-        <w:pStyle w:val="BodyText"/>
-        <w:ind w:left="1440"/>
+      </w:pPr>
+    </w:p>
+    <w:p>
+      <w:pPr>
+        <w:pStyle w:val="BodyText"/>
       </w:pPr>
       <w:r>
         <w:t xml:space="preserve">      </w:t>
@@ -36317,7 +36154,6 @@
     <w:p>
       <w:pPr>
         <w:pStyle w:val="BodyText"/>
-        <w:ind w:left="1440"/>
       </w:pPr>
       <w:r>
         <w:t xml:space="preserve">        </w:t>
@@ -36336,7 +36172,24 @@
     <w:p>
       <w:pPr>
         <w:pStyle w:val="BodyText"/>
-        <w:ind w:left="1440"/>
+      </w:pPr>
+      <w:r>
+        <w:t xml:space="preserve">        </w:t>
+      </w:r>
+      <w:proofErr w:type="spellStart"/>
+      <w:proofErr w:type="gramStart"/>
+      <w:r>
+        <w:t>document.write</w:t>
+      </w:r>
+      <w:proofErr w:type="spellEnd"/>
+      <w:proofErr w:type="gramEnd"/>
+      <w:r>
+        <w:t>("Name: " + value.name + " ");</w:t>
+      </w:r>
+    </w:p>
+    <w:p>
+      <w:pPr>
+        <w:pStyle w:val="BodyText"/>
       </w:pPr>
       <w:r>
         <w:lastRenderedPageBreak/>
@@ -36350,13 +36203,250 @@
       <w:proofErr w:type="spellEnd"/>
       <w:proofErr w:type="gramEnd"/>
       <w:r>
+        <w:t xml:space="preserve">("Age: " + </w:t>
+      </w:r>
+      <w:proofErr w:type="spellStart"/>
+      <w:r>
+        <w:t>value.age</w:t>
+      </w:r>
+      <w:proofErr w:type="spellEnd"/>
+      <w:r>
+        <w:t xml:space="preserve"> + " ");</w:t>
+      </w:r>
+    </w:p>
+    <w:p>
+      <w:pPr>
+        <w:pStyle w:val="BodyText"/>
+      </w:pPr>
+      <w:r>
+        <w:t xml:space="preserve">        </w:t>
+      </w:r>
+      <w:proofErr w:type="spellStart"/>
+      <w:proofErr w:type="gramStart"/>
+      <w:r>
+        <w:t>document.write</w:t>
+      </w:r>
+      <w:proofErr w:type="spellEnd"/>
+      <w:proofErr w:type="gramEnd"/>
+      <w:r>
+        <w:t xml:space="preserve">("Salary: " + </w:t>
+      </w:r>
+      <w:proofErr w:type="spellStart"/>
+      <w:r>
+        <w:t>value.salary</w:t>
+      </w:r>
+      <w:proofErr w:type="spellEnd"/>
+      <w:r>
+        <w:t xml:space="preserve"> + " ");</w:t>
+      </w:r>
+    </w:p>
+    <w:p>
+      <w:pPr>
+        <w:pStyle w:val="BodyText"/>
+      </w:pPr>
+      <w:r>
+        <w:t xml:space="preserve">        </w:t>
+      </w:r>
+      <w:proofErr w:type="spellStart"/>
+      <w:proofErr w:type="gramStart"/>
+      <w:r>
+        <w:t>document.write</w:t>
+      </w:r>
+      <w:proofErr w:type="spellEnd"/>
+      <w:proofErr w:type="gramEnd"/>
+      <w:r>
+        <w:t>("&lt;</w:t>
+      </w:r>
+      <w:proofErr w:type="spellStart"/>
+      <w:r>
+        <w:t>br</w:t>
+      </w:r>
+      <w:proofErr w:type="spellEnd"/>
+      <w:r>
+        <w:t>&gt;");</w:t>
+      </w:r>
+    </w:p>
+    <w:p>
+      <w:pPr>
+        <w:pStyle w:val="BodyText"/>
+      </w:pPr>
+      <w:r>
+        <w:t xml:space="preserve">      });</w:t>
+      </w:r>
+    </w:p>
+    <w:p>
+      <w:pPr>
+        <w:pStyle w:val="BodyText"/>
+      </w:pPr>
+    </w:p>
+    <w:p>
+      <w:pPr>
+        <w:pStyle w:val="BodyText"/>
+      </w:pPr>
+      <w:r>
+        <w:t xml:space="preserve">      /* *task 5 add employee at position 3 */</w:t>
+      </w:r>
+    </w:p>
+    <w:p>
+      <w:pPr>
+        <w:pStyle w:val="BodyText"/>
+      </w:pPr>
+      <w:r>
+        <w:t xml:space="preserve">      </w:t>
+      </w:r>
+      <w:proofErr w:type="spellStart"/>
+      <w:proofErr w:type="gramStart"/>
+      <w:r>
+        <w:t>document.write</w:t>
+      </w:r>
+      <w:proofErr w:type="spellEnd"/>
+      <w:proofErr w:type="gramEnd"/>
+      <w:r>
+        <w:t>("&lt;h4&gt;Task 5 : add employee at position 3 &lt;/h4&gt;");</w:t>
+      </w:r>
+    </w:p>
+    <w:p>
+      <w:pPr>
+        <w:pStyle w:val="BodyText"/>
+      </w:pPr>
+    </w:p>
+    <w:p>
+      <w:pPr>
+        <w:pStyle w:val="BodyText"/>
+      </w:pPr>
+      <w:r>
+        <w:t xml:space="preserve">      let </w:t>
+      </w:r>
+      <w:proofErr w:type="spellStart"/>
+      <w:r>
+        <w:t>newEmployee</w:t>
+      </w:r>
+      <w:proofErr w:type="spellEnd"/>
+      <w:r>
+        <w:t xml:space="preserve"> = {</w:t>
+      </w:r>
+    </w:p>
+    <w:p>
+      <w:pPr>
+        <w:pStyle w:val="BodyText"/>
+      </w:pPr>
+      <w:r>
+        <w:t xml:space="preserve">        id: 150,</w:t>
+      </w:r>
+    </w:p>
+    <w:p>
+      <w:pPr>
+        <w:pStyle w:val="BodyText"/>
+      </w:pPr>
+      <w:r>
+        <w:t xml:space="preserve">        name: "Bahubali",</w:t>
+      </w:r>
+    </w:p>
+    <w:p>
+      <w:pPr>
+        <w:pStyle w:val="BodyText"/>
+      </w:pPr>
+      <w:r>
+        <w:t xml:space="preserve">        age: 36,</w:t>
+      </w:r>
+    </w:p>
+    <w:p>
+      <w:pPr>
+        <w:pStyle w:val="BodyText"/>
+      </w:pPr>
+      <w:r>
+        <w:t xml:space="preserve">        salary: 120000,</w:t>
+      </w:r>
+    </w:p>
+    <w:p>
+      <w:pPr>
+        <w:pStyle w:val="BodyText"/>
+      </w:pPr>
+      <w:r>
+        <w:t xml:space="preserve">      };</w:t>
+      </w:r>
+    </w:p>
+    <w:p>
+      <w:pPr>
+        <w:pStyle w:val="BodyText"/>
+      </w:pPr>
+      <w:r>
+        <w:t xml:space="preserve">      </w:t>
+      </w:r>
+      <w:proofErr w:type="spellStart"/>
+      <w:proofErr w:type="gramStart"/>
+      <w:r>
+        <w:t>employee.splice</w:t>
+      </w:r>
+      <w:proofErr w:type="spellEnd"/>
+      <w:proofErr w:type="gramEnd"/>
+      <w:r>
+        <w:t xml:space="preserve">(2, 0, </w:t>
+      </w:r>
+      <w:proofErr w:type="spellStart"/>
+      <w:r>
+        <w:t>newEmployee</w:t>
+      </w:r>
+      <w:proofErr w:type="spellEnd"/>
+      <w:r>
+        <w:t>);</w:t>
+      </w:r>
+    </w:p>
+    <w:p>
+      <w:pPr>
+        <w:pStyle w:val="BodyText"/>
+      </w:pPr>
+      <w:r>
+        <w:t xml:space="preserve">      </w:t>
+      </w:r>
+      <w:proofErr w:type="spellStart"/>
+      <w:r>
+        <w:t>employee.map</w:t>
+      </w:r>
+      <w:proofErr w:type="spellEnd"/>
+      <w:r>
+        <w:t>((value) =&gt; {</w:t>
+      </w:r>
+    </w:p>
+    <w:p>
+      <w:pPr>
+        <w:pStyle w:val="BodyText"/>
+      </w:pPr>
+      <w:r>
+        <w:t xml:space="preserve">        </w:t>
+      </w:r>
+      <w:proofErr w:type="spellStart"/>
+      <w:proofErr w:type="gramStart"/>
+      <w:r>
+        <w:t>document.write</w:t>
+      </w:r>
+      <w:proofErr w:type="spellEnd"/>
+      <w:proofErr w:type="gramEnd"/>
+      <w:r>
+        <w:t>("Id: " + value.id + "  ");</w:t>
+      </w:r>
+    </w:p>
+    <w:p>
+      <w:pPr>
+        <w:pStyle w:val="BodyText"/>
+      </w:pPr>
+      <w:r>
+        <w:t xml:space="preserve">        </w:t>
+      </w:r>
+      <w:proofErr w:type="spellStart"/>
+      <w:proofErr w:type="gramStart"/>
+      <w:r>
+        <w:t>document.write</w:t>
+      </w:r>
+      <w:proofErr w:type="spellEnd"/>
+      <w:proofErr w:type="gramEnd"/>
+      <w:r>
         <w:t>("Name: " + value.name + " ");</w:t>
       </w:r>
     </w:p>
     <w:p>
       <w:pPr>
         <w:pStyle w:val="BodyText"/>
-        <w:ind w:left="1440"/>
       </w:pPr>
       <w:r>
         <w:t xml:space="preserve">        </w:t>
@@ -36383,7 +36473,6 @@
     <w:p>
       <w:pPr>
         <w:pStyle w:val="BodyText"/>
-        <w:ind w:left="1440"/>
       </w:pPr>
       <w:r>
         <w:t xml:space="preserve">        </w:t>
@@ -36410,7 +36499,6 @@
     <w:p>
       <w:pPr>
         <w:pStyle w:val="BodyText"/>
-        <w:ind w:left="1440"/>
       </w:pPr>
       <w:r>
         <w:t xml:space="preserve">        </w:t>
@@ -36437,7 +36525,6 @@
     <w:p>
       <w:pPr>
         <w:pStyle w:val="BodyText"/>
-        <w:ind w:left="1440"/>
       </w:pPr>
       <w:r>
         <w:t xml:space="preserve">      });</w:t>
@@ -36446,22 +36533,19 @@
     <w:p>
       <w:pPr>
         <w:pStyle w:val="BodyText"/>
-        <w:ind w:left="1440"/>
-      </w:pPr>
-    </w:p>
-    <w:p>
-      <w:pPr>
-        <w:pStyle w:val="BodyText"/>
-        <w:ind w:left="1440"/>
-      </w:pPr>
-      <w:r>
-        <w:t xml:space="preserve">      /* *task 5 add employee at position 3 */</w:t>
-      </w:r>
-    </w:p>
-    <w:p>
-      <w:pPr>
-        <w:pStyle w:val="BodyText"/>
-        <w:ind w:left="1440"/>
+      </w:pPr>
+    </w:p>
+    <w:p>
+      <w:pPr>
+        <w:pStyle w:val="BodyText"/>
+      </w:pPr>
+      <w:r>
+        <w:t xml:space="preserve">      /* *task 6 delete employee at position 2 */</w:t>
+      </w:r>
+    </w:p>
+    <w:p>
+      <w:pPr>
+        <w:pStyle w:val="BodyText"/>
       </w:pPr>
       <w:r>
         <w:t xml:space="preserve">      </w:t>
@@ -36474,81 +36558,345 @@
       <w:proofErr w:type="spellEnd"/>
       <w:proofErr w:type="gramEnd"/>
       <w:r>
-        <w:t>("&lt;h4&gt;Task 5 : add employee at position 3 &lt;/h4&gt;");</w:t>
-      </w:r>
-    </w:p>
-    <w:p>
-      <w:pPr>
-        <w:pStyle w:val="BodyText"/>
-        <w:ind w:left="1440"/>
-      </w:pPr>
-    </w:p>
-    <w:p>
-      <w:pPr>
-        <w:pStyle w:val="BodyText"/>
-        <w:ind w:left="1440"/>
+        <w:t>("&lt;h4&gt;Task 6 : delete employee at position 2 &lt;/h4&gt;");</w:t>
+      </w:r>
+    </w:p>
+    <w:p>
+      <w:pPr>
+        <w:pStyle w:val="BodyText"/>
+      </w:pPr>
+    </w:p>
+    <w:p>
+      <w:pPr>
+        <w:pStyle w:val="BodyText"/>
+      </w:pPr>
+      <w:r>
+        <w:t xml:space="preserve">      </w:t>
+      </w:r>
+      <w:proofErr w:type="spellStart"/>
+      <w:proofErr w:type="gramStart"/>
+      <w:r>
+        <w:t>employee.splice</w:t>
+      </w:r>
+      <w:proofErr w:type="spellEnd"/>
+      <w:proofErr w:type="gramEnd"/>
+      <w:r>
+        <w:t>(1, 1);</w:t>
+      </w:r>
+    </w:p>
+    <w:p>
+      <w:pPr>
+        <w:pStyle w:val="BodyText"/>
+      </w:pPr>
+      <w:r>
+        <w:t xml:space="preserve">      </w:t>
+      </w:r>
+      <w:proofErr w:type="spellStart"/>
+      <w:r>
+        <w:t>employee.map</w:t>
+      </w:r>
+      <w:proofErr w:type="spellEnd"/>
+      <w:r>
+        <w:t>((value) =&gt; {</w:t>
+      </w:r>
+    </w:p>
+    <w:p>
+      <w:pPr>
+        <w:pStyle w:val="BodyText"/>
+      </w:pPr>
+      <w:r>
+        <w:t xml:space="preserve">        </w:t>
+      </w:r>
+      <w:proofErr w:type="spellStart"/>
+      <w:proofErr w:type="gramStart"/>
+      <w:r>
+        <w:t>document.write</w:t>
+      </w:r>
+      <w:proofErr w:type="spellEnd"/>
+      <w:proofErr w:type="gramEnd"/>
+      <w:r>
+        <w:t>("Id: " + value.id + "  ");</w:t>
+      </w:r>
+    </w:p>
+    <w:p>
+      <w:pPr>
+        <w:pStyle w:val="BodyText"/>
+      </w:pPr>
+      <w:r>
+        <w:t xml:space="preserve">        </w:t>
+      </w:r>
+      <w:proofErr w:type="spellStart"/>
+      <w:proofErr w:type="gramStart"/>
+      <w:r>
+        <w:t>document.write</w:t>
+      </w:r>
+      <w:proofErr w:type="spellEnd"/>
+      <w:proofErr w:type="gramEnd"/>
+      <w:r>
+        <w:t>("Name: " + value.name + " ");</w:t>
+      </w:r>
+    </w:p>
+    <w:p>
+      <w:pPr>
+        <w:pStyle w:val="BodyText"/>
+      </w:pPr>
+      <w:r>
+        <w:t xml:space="preserve">        </w:t>
+      </w:r>
+      <w:proofErr w:type="spellStart"/>
+      <w:proofErr w:type="gramStart"/>
+      <w:r>
+        <w:t>document.write</w:t>
+      </w:r>
+      <w:proofErr w:type="spellEnd"/>
+      <w:proofErr w:type="gramEnd"/>
+      <w:r>
+        <w:t xml:space="preserve">("Age: " + </w:t>
+      </w:r>
+      <w:proofErr w:type="spellStart"/>
+      <w:r>
+        <w:t>value.age</w:t>
+      </w:r>
+      <w:proofErr w:type="spellEnd"/>
+      <w:r>
+        <w:t xml:space="preserve"> + " ");</w:t>
+      </w:r>
+    </w:p>
+    <w:p>
+      <w:pPr>
+        <w:pStyle w:val="BodyText"/>
+      </w:pPr>
+      <w:r>
+        <w:t xml:space="preserve">        </w:t>
+      </w:r>
+      <w:proofErr w:type="spellStart"/>
+      <w:proofErr w:type="gramStart"/>
+      <w:r>
+        <w:t>document.write</w:t>
+      </w:r>
+      <w:proofErr w:type="spellEnd"/>
+      <w:proofErr w:type="gramEnd"/>
+      <w:r>
+        <w:t xml:space="preserve">("Salary: " + </w:t>
+      </w:r>
+      <w:proofErr w:type="spellStart"/>
+      <w:r>
+        <w:t>value.salary</w:t>
+      </w:r>
+      <w:proofErr w:type="spellEnd"/>
+      <w:r>
+        <w:t xml:space="preserve"> + " ");</w:t>
+      </w:r>
+    </w:p>
+    <w:p>
+      <w:pPr>
+        <w:pStyle w:val="BodyText"/>
+      </w:pPr>
+      <w:r>
+        <w:t xml:space="preserve">        </w:t>
+      </w:r>
+      <w:proofErr w:type="spellStart"/>
+      <w:proofErr w:type="gramStart"/>
+      <w:r>
+        <w:t>document.write</w:t>
+      </w:r>
+      <w:proofErr w:type="spellEnd"/>
+      <w:proofErr w:type="gramEnd"/>
+      <w:r>
+        <w:t>("&lt;</w:t>
+      </w:r>
+      <w:proofErr w:type="spellStart"/>
+      <w:r>
+        <w:t>br</w:t>
+      </w:r>
+      <w:proofErr w:type="spellEnd"/>
+      <w:r>
+        <w:t>&gt;");</w:t>
+      </w:r>
+    </w:p>
+    <w:p>
+      <w:pPr>
+        <w:pStyle w:val="BodyText"/>
+      </w:pPr>
+      <w:r>
+        <w:t xml:space="preserve">      });</w:t>
+      </w:r>
+    </w:p>
+    <w:p>
+      <w:pPr>
+        <w:pStyle w:val="BodyText"/>
+      </w:pPr>
+    </w:p>
+    <w:p>
+      <w:pPr>
+        <w:pStyle w:val="BodyText"/>
+      </w:pPr>
+      <w:r>
+        <w:t xml:space="preserve">      /* *task 7 find index of employee with id 202 */</w:t>
+      </w:r>
+    </w:p>
+    <w:p>
+      <w:pPr>
+        <w:pStyle w:val="BodyText"/>
+      </w:pPr>
+      <w:r>
+        <w:t xml:space="preserve">      </w:t>
+      </w:r>
+      <w:proofErr w:type="spellStart"/>
+      <w:proofErr w:type="gramStart"/>
+      <w:r>
+        <w:t>document.write</w:t>
+      </w:r>
+      <w:proofErr w:type="spellEnd"/>
+      <w:proofErr w:type="gramEnd"/>
+      <w:r>
+        <w:t>("&lt;h4&gt;Task 7 : find index of employee with id 202 &lt;/h4&gt;");</w:t>
+      </w:r>
+    </w:p>
+    <w:p>
+      <w:pPr>
+        <w:pStyle w:val="BodyText"/>
+      </w:pPr>
+    </w:p>
+    <w:p>
+      <w:pPr>
+        <w:pStyle w:val="BodyText"/>
       </w:pPr>
       <w:r>
         <w:t xml:space="preserve">      let </w:t>
       </w:r>
       <w:proofErr w:type="spellStart"/>
       <w:r>
-        <w:t>newEmployee</w:t>
-      </w:r>
-      <w:proofErr w:type="spellEnd"/>
-      <w:r>
-        <w:t xml:space="preserve"> = {</w:t>
-      </w:r>
-    </w:p>
-    <w:p>
-      <w:pPr>
-        <w:pStyle w:val="BodyText"/>
-        <w:ind w:left="1440"/>
-      </w:pPr>
-      <w:r>
-        <w:t xml:space="preserve">        id: 150,</w:t>
-      </w:r>
-    </w:p>
-    <w:p>
-      <w:pPr>
-        <w:pStyle w:val="BodyText"/>
-        <w:ind w:left="1440"/>
-      </w:pPr>
-      <w:r>
-        <w:t xml:space="preserve">        name: "Bahubali",</w:t>
-      </w:r>
-    </w:p>
-    <w:p>
-      <w:pPr>
-        <w:pStyle w:val="BodyText"/>
-        <w:ind w:left="1440"/>
-      </w:pPr>
-      <w:r>
-        <w:t xml:space="preserve">        age: 36,</w:t>
-      </w:r>
-    </w:p>
-    <w:p>
-      <w:pPr>
-        <w:pStyle w:val="BodyText"/>
-        <w:ind w:left="1440"/>
-      </w:pPr>
-      <w:r>
-        <w:t xml:space="preserve">        salary: 120000,</w:t>
-      </w:r>
-    </w:p>
-    <w:p>
-      <w:pPr>
-        <w:pStyle w:val="BodyText"/>
-        <w:ind w:left="1440"/>
-      </w:pPr>
-      <w:r>
-        <w:t xml:space="preserve">      };</w:t>
-      </w:r>
-    </w:p>
-    <w:p>
-      <w:pPr>
-        <w:pStyle w:val="BodyText"/>
-        <w:ind w:left="1440"/>
+        <w:t>indOf</w:t>
+      </w:r>
+      <w:proofErr w:type="spellEnd"/>
+      <w:r>
+        <w:t xml:space="preserve"> = </w:t>
+      </w:r>
+      <w:proofErr w:type="spellStart"/>
+      <w:proofErr w:type="gramStart"/>
+      <w:r>
+        <w:t>employee.findIndex</w:t>
+      </w:r>
+      <w:proofErr w:type="spellEnd"/>
+      <w:proofErr w:type="gramEnd"/>
+      <w:r>
+        <w:t>((value) =&gt; {</w:t>
+      </w:r>
+    </w:p>
+    <w:p>
+      <w:pPr>
+        <w:pStyle w:val="BodyText"/>
+      </w:pPr>
+      <w:r>
+        <w:t xml:space="preserve">        return value.id === </w:t>
+      </w:r>
+      <w:proofErr w:type="gramStart"/>
+      <w:r>
+        <w:t>202;</w:t>
+      </w:r>
+      <w:proofErr w:type="gramEnd"/>
+    </w:p>
+    <w:p>
+      <w:pPr>
+        <w:pStyle w:val="BodyText"/>
+      </w:pPr>
+      <w:r>
+        <w:t xml:space="preserve">      });</w:t>
+      </w:r>
+    </w:p>
+    <w:p>
+      <w:pPr>
+        <w:pStyle w:val="BodyText"/>
+      </w:pPr>
+      <w:r>
+        <w:t xml:space="preserve">      if (</w:t>
+      </w:r>
+      <w:proofErr w:type="spellStart"/>
+      <w:r>
+        <w:t>indOf</w:t>
+      </w:r>
+      <w:proofErr w:type="spellEnd"/>
+      <w:r>
+        <w:t xml:space="preserve"> === -1) {</w:t>
+      </w:r>
+    </w:p>
+    <w:p>
+      <w:pPr>
+        <w:pStyle w:val="BodyText"/>
+      </w:pPr>
+      <w:r>
+        <w:t xml:space="preserve">        </w:t>
+      </w:r>
+      <w:proofErr w:type="spellStart"/>
+      <w:proofErr w:type="gramStart"/>
+      <w:r>
+        <w:t>document.write</w:t>
+      </w:r>
+      <w:proofErr w:type="spellEnd"/>
+      <w:proofErr w:type="gramEnd"/>
+      <w:r>
+        <w:t>("No employee has given id");</w:t>
+      </w:r>
+    </w:p>
+    <w:p>
+      <w:pPr>
+        <w:pStyle w:val="BodyText"/>
+      </w:pPr>
+      <w:r>
+        <w:t xml:space="preserve">      } else {</w:t>
+      </w:r>
+    </w:p>
+    <w:p>
+      <w:pPr>
+        <w:pStyle w:val="BodyText"/>
+      </w:pPr>
+      <w:r>
+        <w:t xml:space="preserve">        </w:t>
+      </w:r>
+      <w:proofErr w:type="spellStart"/>
+      <w:proofErr w:type="gramStart"/>
+      <w:r>
+        <w:t>document.write</w:t>
+      </w:r>
+      <w:proofErr w:type="spellEnd"/>
+      <w:proofErr w:type="gramEnd"/>
+      <w:r>
+        <w:t xml:space="preserve">("Index is " + </w:t>
+      </w:r>
+      <w:proofErr w:type="spellStart"/>
+      <w:r>
+        <w:t>indOf</w:t>
+      </w:r>
+      <w:proofErr w:type="spellEnd"/>
+      <w:r>
+        <w:t>);</w:t>
+      </w:r>
+    </w:p>
+    <w:p>
+      <w:pPr>
+        <w:pStyle w:val="BodyText"/>
+      </w:pPr>
+      <w:r>
+        <w:t xml:space="preserve">      }</w:t>
+      </w:r>
+    </w:p>
+    <w:p>
+      <w:pPr>
+        <w:pStyle w:val="BodyText"/>
+      </w:pPr>
+    </w:p>
+    <w:p>
+      <w:pPr>
+        <w:pStyle w:val="BodyText"/>
+      </w:pPr>
+      <w:r>
+        <w:t xml:space="preserve">      /* *task 8 find an employee having salary less than 100 */</w:t>
+      </w:r>
+    </w:p>
+    <w:p>
+      <w:pPr>
+        <w:pStyle w:val="BodyText"/>
       </w:pPr>
       <w:r>
         <w:t xml:space="preserve">      </w:t>
@@ -36556,43 +36904,344 @@
       <w:proofErr w:type="spellStart"/>
       <w:proofErr w:type="gramStart"/>
       <w:r>
-        <w:t>employee.splice</w:t>
+        <w:t>document.write</w:t>
       </w:r>
       <w:proofErr w:type="spellEnd"/>
       <w:proofErr w:type="gramEnd"/>
       <w:r>
-        <w:t xml:space="preserve">(2, 0, </w:t>
-      </w:r>
-      <w:proofErr w:type="spellStart"/>
-      <w:r>
-        <w:t>newEmployee</w:t>
-      </w:r>
-      <w:proofErr w:type="spellEnd"/>
-      <w:r>
-        <w:t>);</w:t>
-      </w:r>
-    </w:p>
-    <w:p>
-      <w:pPr>
-        <w:pStyle w:val="BodyText"/>
-        <w:ind w:left="1440"/>
+        <w:t>(</w:t>
+      </w:r>
+    </w:p>
+    <w:p>
+      <w:pPr>
+        <w:pStyle w:val="BodyText"/>
+      </w:pPr>
+      <w:r>
+        <w:t xml:space="preserve">        "&lt;h4&gt;Task </w:t>
+      </w:r>
+      <w:proofErr w:type="gramStart"/>
+      <w:r>
+        <w:t>8 :</w:t>
+      </w:r>
+      <w:proofErr w:type="gramEnd"/>
+      <w:r>
+        <w:t xml:space="preserve"> find an employee having salary less than 100 &lt;/h4&gt;"</w:t>
+      </w:r>
+    </w:p>
+    <w:p>
+      <w:pPr>
+        <w:pStyle w:val="BodyText"/>
+      </w:pPr>
+      <w:r>
+        <w:lastRenderedPageBreak/>
+        <w:t xml:space="preserve">      );</w:t>
+      </w:r>
+    </w:p>
+    <w:p>
+      <w:pPr>
+        <w:pStyle w:val="BodyText"/>
+      </w:pPr>
+    </w:p>
+    <w:p>
+      <w:pPr>
+        <w:pStyle w:val="BodyText"/>
+      </w:pPr>
+      <w:r>
+        <w:t xml:space="preserve">      let </w:t>
+      </w:r>
+      <w:proofErr w:type="spellStart"/>
+      <w:r>
+        <w:t>lessThanSalary</w:t>
+      </w:r>
+      <w:proofErr w:type="spellEnd"/>
+      <w:r>
+        <w:t xml:space="preserve"> = </w:t>
+      </w:r>
+      <w:proofErr w:type="spellStart"/>
+      <w:proofErr w:type="gramStart"/>
+      <w:r>
+        <w:t>employee.filter</w:t>
+      </w:r>
+      <w:proofErr w:type="spellEnd"/>
+      <w:proofErr w:type="gramEnd"/>
+      <w:r>
+        <w:t xml:space="preserve">((value) =&gt; </w:t>
+      </w:r>
+      <w:proofErr w:type="spellStart"/>
+      <w:r>
+        <w:t>value.salary</w:t>
+      </w:r>
+      <w:proofErr w:type="spellEnd"/>
+      <w:r>
+        <w:t xml:space="preserve"> &lt; 100);</w:t>
+      </w:r>
+    </w:p>
+    <w:p>
+      <w:pPr>
+        <w:pStyle w:val="BodyText"/>
+      </w:pPr>
+      <w:r>
+        <w:t xml:space="preserve">      if (</w:t>
+      </w:r>
+      <w:proofErr w:type="spellStart"/>
+      <w:r>
+        <w:t>lessThanSalary.length</w:t>
+      </w:r>
+      <w:proofErr w:type="spellEnd"/>
+      <w:r>
+        <w:t xml:space="preserve"> &gt; 0) {</w:t>
+      </w:r>
+    </w:p>
+    <w:p>
+      <w:pPr>
+        <w:pStyle w:val="BodyText"/>
+      </w:pPr>
+      <w:r>
+        <w:t xml:space="preserve">        </w:t>
+      </w:r>
+      <w:proofErr w:type="spellStart"/>
+      <w:proofErr w:type="gramStart"/>
+      <w:r>
+        <w:t>document.write</w:t>
+      </w:r>
+      <w:proofErr w:type="spellEnd"/>
+      <w:proofErr w:type="gramEnd"/>
+      <w:r>
+        <w:t>(</w:t>
+      </w:r>
+    </w:p>
+    <w:p>
+      <w:pPr>
+        <w:pStyle w:val="BodyText"/>
+      </w:pPr>
+      <w:r>
+        <w:t xml:space="preserve">          "Number of employee having salary less than 100 </w:t>
+      </w:r>
+      <w:proofErr w:type="gramStart"/>
+      <w:r>
+        <w:t>are :</w:t>
+      </w:r>
+      <w:proofErr w:type="gramEnd"/>
+      <w:r>
+        <w:t>- " +</w:t>
+      </w:r>
+    </w:p>
+    <w:p>
+      <w:pPr>
+        <w:pStyle w:val="BodyText"/>
+      </w:pPr>
+      <w:r>
+        <w:t xml:space="preserve">            </w:t>
+      </w:r>
+      <w:proofErr w:type="spellStart"/>
+      <w:r>
+        <w:t>lessThanSalary.length</w:t>
+      </w:r>
+      <w:proofErr w:type="spellEnd"/>
+    </w:p>
+    <w:p>
+      <w:pPr>
+        <w:pStyle w:val="BodyText"/>
+      </w:pPr>
+      <w:r>
+        <w:t xml:space="preserve">        );</w:t>
+      </w:r>
+    </w:p>
+    <w:p>
+      <w:pPr>
+        <w:pStyle w:val="BodyText"/>
+      </w:pPr>
+      <w:r>
+        <w:t xml:space="preserve">      } else {</w:t>
+      </w:r>
+    </w:p>
+    <w:p>
+      <w:pPr>
+        <w:pStyle w:val="BodyText"/>
+      </w:pPr>
+      <w:r>
+        <w:t xml:space="preserve">        </w:t>
+      </w:r>
+      <w:proofErr w:type="spellStart"/>
+      <w:proofErr w:type="gramStart"/>
+      <w:r>
+        <w:t>document.write</w:t>
+      </w:r>
+      <w:proofErr w:type="spellEnd"/>
+      <w:proofErr w:type="gramEnd"/>
+      <w:r>
+        <w:t>("Everyone has salary greater than 100");</w:t>
+      </w:r>
+    </w:p>
+    <w:p>
+      <w:pPr>
+        <w:pStyle w:val="BodyText"/>
+      </w:pPr>
+      <w:r>
+        <w:t xml:space="preserve">      }</w:t>
+      </w:r>
+    </w:p>
+    <w:p>
+      <w:pPr>
+        <w:pStyle w:val="BodyText"/>
+      </w:pPr>
+    </w:p>
+    <w:p>
+      <w:pPr>
+        <w:pStyle w:val="BodyText"/>
+      </w:pPr>
+      <w:r>
+        <w:t xml:space="preserve">      /* * task 9 Create a new array and add an additional property </w:t>
+      </w:r>
+      <w:proofErr w:type="spellStart"/>
+      <w:r>
+        <w:t>upperName</w:t>
+      </w:r>
+      <w:proofErr w:type="spellEnd"/>
+      <w:r>
+        <w:t xml:space="preserve"> which will have all names in uppercase */</w:t>
+      </w:r>
+    </w:p>
+    <w:p>
+      <w:pPr>
+        <w:pStyle w:val="BodyText"/>
       </w:pPr>
       <w:r>
         <w:t xml:space="preserve">      </w:t>
       </w:r>
       <w:proofErr w:type="spellStart"/>
+      <w:proofErr w:type="gramStart"/>
+      <w:r>
+        <w:t>document.write</w:t>
+      </w:r>
+      <w:proofErr w:type="spellEnd"/>
+      <w:proofErr w:type="gramEnd"/>
+      <w:r>
+        <w:t>(</w:t>
+      </w:r>
+    </w:p>
+    <w:p>
+      <w:pPr>
+        <w:pStyle w:val="BodyText"/>
+      </w:pPr>
+      <w:r>
+        <w:t xml:space="preserve">        "&lt;h4&gt;Task </w:t>
+      </w:r>
+      <w:proofErr w:type="gramStart"/>
+      <w:r>
+        <w:t>9 :</w:t>
+      </w:r>
+      <w:proofErr w:type="gramEnd"/>
+      <w:r>
+        <w:t xml:space="preserve"> Create a new array and add an additional property </w:t>
+      </w:r>
+      <w:proofErr w:type="spellStart"/>
+      <w:r>
+        <w:t>upperName</w:t>
+      </w:r>
+      <w:proofErr w:type="spellEnd"/>
+      <w:r>
+        <w:t xml:space="preserve"> which will have all names in uppercase &lt;/h4&gt;"</w:t>
+      </w:r>
+    </w:p>
+    <w:p>
+      <w:pPr>
+        <w:pStyle w:val="BodyText"/>
+      </w:pPr>
+      <w:r>
+        <w:t xml:space="preserve">      );</w:t>
+      </w:r>
+    </w:p>
+    <w:p>
+      <w:pPr>
+        <w:pStyle w:val="BodyText"/>
+      </w:pPr>
+    </w:p>
+    <w:p>
+      <w:pPr>
+        <w:pStyle w:val="BodyText"/>
+      </w:pPr>
+      <w:r>
+        <w:t xml:space="preserve">      let </w:t>
+      </w:r>
+      <w:proofErr w:type="spellStart"/>
+      <w:r>
+        <w:t>changeArray</w:t>
+      </w:r>
+      <w:proofErr w:type="spellEnd"/>
+      <w:r>
+        <w:t xml:space="preserve"> = </w:t>
+      </w:r>
+      <w:proofErr w:type="spellStart"/>
+      <w:proofErr w:type="gramStart"/>
       <w:r>
         <w:t>employee.map</w:t>
       </w:r>
       <w:proofErr w:type="spellEnd"/>
       <w:r>
+        <w:t>(</w:t>
+      </w:r>
+      <w:proofErr w:type="gramEnd"/>
+      <w:r>
+        <w:t>(value, index) =&gt; {</w:t>
+      </w:r>
+    </w:p>
+    <w:p>
+      <w:pPr>
+        <w:pStyle w:val="BodyText"/>
+      </w:pPr>
+      <w:r>
+        <w:t xml:space="preserve">        return </w:t>
+      </w:r>
+      <w:proofErr w:type="gramStart"/>
+      <w:r>
+        <w:t xml:space="preserve">{ </w:t>
+      </w:r>
+      <w:proofErr w:type="spellStart"/>
+      <w:r>
+        <w:t>uprName</w:t>
+      </w:r>
+      <w:proofErr w:type="spellEnd"/>
+      <w:proofErr w:type="gramEnd"/>
+      <w:r>
+        <w:t xml:space="preserve">: </w:t>
+      </w:r>
+      <w:proofErr w:type="spellStart"/>
+      <w:r>
+        <w:t>value.name.toUpperCase</w:t>
+      </w:r>
+      <w:proofErr w:type="spellEnd"/>
+      <w:r>
+        <w:t>(), ...value };</w:t>
+      </w:r>
+    </w:p>
+    <w:p>
+      <w:pPr>
+        <w:pStyle w:val="BodyText"/>
+      </w:pPr>
+      <w:r>
+        <w:t xml:space="preserve">      });</w:t>
+      </w:r>
+    </w:p>
+    <w:p>
+      <w:pPr>
+        <w:pStyle w:val="BodyText"/>
+      </w:pPr>
+      <w:r>
+        <w:t xml:space="preserve">      </w:t>
+      </w:r>
+      <w:proofErr w:type="spellStart"/>
+      <w:r>
+        <w:t>changeArray.map</w:t>
+      </w:r>
+      <w:proofErr w:type="spellEnd"/>
+      <w:r>
         <w:t>((value) =&gt; {</w:t>
       </w:r>
     </w:p>
     <w:p>
       <w:pPr>
         <w:pStyle w:val="BodyText"/>
-        <w:ind w:left="1440"/>
       </w:pPr>
       <w:r>
         <w:t xml:space="preserve">        </w:t>
@@ -36611,7 +37260,6 @@
     <w:p>
       <w:pPr>
         <w:pStyle w:val="BodyText"/>
-        <w:ind w:left="1440"/>
       </w:pPr>
       <w:r>
         <w:t xml:space="preserve">        </w:t>
@@ -36624,13 +37272,46 @@
       <w:proofErr w:type="spellEnd"/>
       <w:proofErr w:type="gramEnd"/>
       <w:r>
+        <w:t>("</w:t>
+      </w:r>
+      <w:proofErr w:type="spellStart"/>
+      <w:r>
+        <w:t>uprName</w:t>
+      </w:r>
+      <w:proofErr w:type="spellEnd"/>
+      <w:r>
+        <w:t xml:space="preserve">: " + </w:t>
+      </w:r>
+      <w:proofErr w:type="spellStart"/>
+      <w:r>
+        <w:t>value.uprName</w:t>
+      </w:r>
+      <w:proofErr w:type="spellEnd"/>
+      <w:r>
+        <w:t xml:space="preserve"> + "  ");</w:t>
+      </w:r>
+    </w:p>
+    <w:p>
+      <w:pPr>
+        <w:pStyle w:val="BodyText"/>
+      </w:pPr>
+      <w:r>
+        <w:t xml:space="preserve">        </w:t>
+      </w:r>
+      <w:proofErr w:type="spellStart"/>
+      <w:proofErr w:type="gramStart"/>
+      <w:r>
+        <w:t>document.write</w:t>
+      </w:r>
+      <w:proofErr w:type="spellEnd"/>
+      <w:proofErr w:type="gramEnd"/>
+      <w:r>
         <w:t>("Name: " + value.name + " ");</w:t>
       </w:r>
     </w:p>
     <w:p>
       <w:pPr>
         <w:pStyle w:val="BodyText"/>
-        <w:ind w:left="1440"/>
       </w:pPr>
       <w:r>
         <w:t xml:space="preserve">        </w:t>
@@ -36657,7 +37338,6 @@
     <w:p>
       <w:pPr>
         <w:pStyle w:val="BodyText"/>
-        <w:ind w:left="1440"/>
       </w:pPr>
       <w:r>
         <w:t xml:space="preserve">        </w:t>
@@ -36684,7 +37364,6 @@
     <w:p>
       <w:pPr>
         <w:pStyle w:val="BodyText"/>
-        <w:ind w:left="1440"/>
       </w:pPr>
       <w:r>
         <w:t xml:space="preserve">        </w:t>
@@ -36711,7 +37390,6 @@
     <w:p>
       <w:pPr>
         <w:pStyle w:val="BodyText"/>
-        <w:ind w:left="1440"/>
       </w:pPr>
       <w:r>
         <w:t xml:space="preserve">      });</w:t>
@@ -36720,677 +37398,9 @@
     <w:p>
       <w:pPr>
         <w:pStyle w:val="BodyText"/>
-        <w:ind w:left="1440"/>
-      </w:pPr>
-    </w:p>
-    <w:p>
-      <w:pPr>
-        <w:pStyle w:val="BodyText"/>
-        <w:ind w:left="1440"/>
-      </w:pPr>
-      <w:r>
-        <w:t xml:space="preserve">      /* *task 6 delete employee at position 2 */</w:t>
-      </w:r>
-    </w:p>
-    <w:p>
-      <w:pPr>
-        <w:pStyle w:val="BodyText"/>
-        <w:ind w:left="1440"/>
-      </w:pPr>
-      <w:r>
-        <w:t xml:space="preserve">      </w:t>
-      </w:r>
-      <w:proofErr w:type="spellStart"/>
-      <w:proofErr w:type="gramStart"/>
-      <w:r>
-        <w:t>document.write</w:t>
-      </w:r>
-      <w:proofErr w:type="spellEnd"/>
-      <w:proofErr w:type="gramEnd"/>
-      <w:r>
-        <w:t>("&lt;h4&gt;Task 6 : delete employee at position 2 &lt;/h4&gt;");</w:t>
-      </w:r>
-    </w:p>
-    <w:p>
-      <w:pPr>
-        <w:pStyle w:val="BodyText"/>
-        <w:ind w:left="1440"/>
-      </w:pPr>
-    </w:p>
-    <w:p>
-      <w:pPr>
-        <w:pStyle w:val="BodyText"/>
-        <w:ind w:left="1440"/>
-      </w:pPr>
-      <w:r>
-        <w:t xml:space="preserve">      </w:t>
-      </w:r>
-      <w:proofErr w:type="spellStart"/>
-      <w:proofErr w:type="gramStart"/>
-      <w:r>
-        <w:t>employee.splice</w:t>
-      </w:r>
-      <w:proofErr w:type="spellEnd"/>
-      <w:proofErr w:type="gramEnd"/>
-      <w:r>
-        <w:t>(1, 1);</w:t>
-      </w:r>
-    </w:p>
-    <w:p>
-      <w:pPr>
-        <w:pStyle w:val="BodyText"/>
-        <w:ind w:left="1440"/>
-      </w:pPr>
-      <w:r>
-        <w:t xml:space="preserve">      </w:t>
-      </w:r>
-      <w:proofErr w:type="spellStart"/>
-      <w:r>
-        <w:t>employee.map</w:t>
-      </w:r>
-      <w:proofErr w:type="spellEnd"/>
-      <w:r>
-        <w:t>((value) =&gt; {</w:t>
-      </w:r>
-    </w:p>
-    <w:p>
-      <w:pPr>
-        <w:pStyle w:val="BodyText"/>
-        <w:ind w:left="1440"/>
-      </w:pPr>
-      <w:r>
-        <w:t xml:space="preserve">        </w:t>
-      </w:r>
-      <w:proofErr w:type="spellStart"/>
-      <w:proofErr w:type="gramStart"/>
-      <w:r>
-        <w:t>document.write</w:t>
-      </w:r>
-      <w:proofErr w:type="spellEnd"/>
-      <w:proofErr w:type="gramEnd"/>
-      <w:r>
-        <w:t>("Id: " + value.id + "  ");</w:t>
-      </w:r>
-    </w:p>
-    <w:p>
-      <w:pPr>
-        <w:pStyle w:val="BodyText"/>
-        <w:ind w:left="1440"/>
-      </w:pPr>
-      <w:r>
-        <w:t xml:space="preserve">        </w:t>
-      </w:r>
-      <w:proofErr w:type="spellStart"/>
-      <w:proofErr w:type="gramStart"/>
-      <w:r>
-        <w:t>document.write</w:t>
-      </w:r>
-      <w:proofErr w:type="spellEnd"/>
-      <w:proofErr w:type="gramEnd"/>
-      <w:r>
-        <w:t>("Name: " + value.name + " ");</w:t>
-      </w:r>
-    </w:p>
-    <w:p>
-      <w:pPr>
-        <w:pStyle w:val="BodyText"/>
-        <w:ind w:left="1440"/>
-      </w:pPr>
-      <w:r>
-        <w:t xml:space="preserve">        </w:t>
-      </w:r>
-      <w:proofErr w:type="spellStart"/>
-      <w:proofErr w:type="gramStart"/>
-      <w:r>
-        <w:t>document.write</w:t>
-      </w:r>
-      <w:proofErr w:type="spellEnd"/>
-      <w:proofErr w:type="gramEnd"/>
-      <w:r>
-        <w:t xml:space="preserve">("Age: " + </w:t>
-      </w:r>
-      <w:proofErr w:type="spellStart"/>
-      <w:r>
-        <w:t>value.age</w:t>
-      </w:r>
-      <w:proofErr w:type="spellEnd"/>
-      <w:r>
-        <w:t xml:space="preserve"> + " ");</w:t>
-      </w:r>
-    </w:p>
-    <w:p>
-      <w:pPr>
-        <w:pStyle w:val="BodyText"/>
-        <w:ind w:left="1440"/>
-      </w:pPr>
-      <w:r>
-        <w:t xml:space="preserve">        </w:t>
-      </w:r>
-      <w:proofErr w:type="spellStart"/>
-      <w:proofErr w:type="gramStart"/>
-      <w:r>
-        <w:t>document.write</w:t>
-      </w:r>
-      <w:proofErr w:type="spellEnd"/>
-      <w:proofErr w:type="gramEnd"/>
-      <w:r>
-        <w:t xml:space="preserve">("Salary: " + </w:t>
-      </w:r>
-      <w:proofErr w:type="spellStart"/>
-      <w:r>
-        <w:t>value.salary</w:t>
-      </w:r>
-      <w:proofErr w:type="spellEnd"/>
-      <w:r>
-        <w:t xml:space="preserve"> + " ");</w:t>
-      </w:r>
-    </w:p>
-    <w:p>
-      <w:pPr>
-        <w:pStyle w:val="BodyText"/>
-        <w:ind w:left="1440"/>
-      </w:pPr>
-      <w:r>
-        <w:t xml:space="preserve">        </w:t>
-      </w:r>
-      <w:proofErr w:type="spellStart"/>
-      <w:proofErr w:type="gramStart"/>
-      <w:r>
-        <w:t>document.write</w:t>
-      </w:r>
-      <w:proofErr w:type="spellEnd"/>
-      <w:proofErr w:type="gramEnd"/>
-      <w:r>
-        <w:t>("&lt;</w:t>
-      </w:r>
-      <w:proofErr w:type="spellStart"/>
-      <w:r>
-        <w:t>br</w:t>
-      </w:r>
-      <w:proofErr w:type="spellEnd"/>
-      <w:r>
-        <w:t>&gt;");</w:t>
-      </w:r>
-    </w:p>
-    <w:p>
-      <w:pPr>
-        <w:pStyle w:val="BodyText"/>
-        <w:ind w:left="1440"/>
-      </w:pPr>
-      <w:r>
-        <w:t xml:space="preserve">      });</w:t>
-      </w:r>
-    </w:p>
-    <w:p>
-      <w:pPr>
-        <w:pStyle w:val="BodyText"/>
-        <w:ind w:left="1440"/>
-      </w:pPr>
-    </w:p>
-    <w:p>
-      <w:pPr>
-        <w:pStyle w:val="BodyText"/>
-        <w:ind w:left="1440"/>
-      </w:pPr>
-      <w:r>
-        <w:t xml:space="preserve">      /* *task 7 find index of employee with id 202 */</w:t>
-      </w:r>
-    </w:p>
-    <w:p>
-      <w:pPr>
-        <w:pStyle w:val="BodyText"/>
-        <w:ind w:left="1440"/>
-      </w:pPr>
-      <w:r>
-        <w:t xml:space="preserve">      </w:t>
-      </w:r>
-      <w:proofErr w:type="spellStart"/>
-      <w:proofErr w:type="gramStart"/>
-      <w:r>
-        <w:t>document.write</w:t>
-      </w:r>
-      <w:proofErr w:type="spellEnd"/>
-      <w:proofErr w:type="gramEnd"/>
-      <w:r>
-        <w:t>("&lt;h4&gt;Task 7 : find index of employee with id 202 &lt;/h4&gt;");</w:t>
-      </w:r>
-    </w:p>
-    <w:p>
-      <w:pPr>
-        <w:pStyle w:val="BodyText"/>
-        <w:ind w:left="1440"/>
-      </w:pPr>
-    </w:p>
-    <w:p>
-      <w:pPr>
-        <w:pStyle w:val="BodyText"/>
-        <w:ind w:left="1440"/>
-      </w:pPr>
-      <w:r>
-        <w:t xml:space="preserve">      let </w:t>
-      </w:r>
-      <w:proofErr w:type="spellStart"/>
-      <w:r>
-        <w:t>indOf</w:t>
-      </w:r>
-      <w:proofErr w:type="spellEnd"/>
-      <w:r>
-        <w:t xml:space="preserve"> = </w:t>
-      </w:r>
-      <w:proofErr w:type="spellStart"/>
-      <w:proofErr w:type="gramStart"/>
-      <w:r>
-        <w:t>employee.findIndex</w:t>
-      </w:r>
-      <w:proofErr w:type="spellEnd"/>
-      <w:proofErr w:type="gramEnd"/>
-      <w:r>
-        <w:t>((value) =&gt; {</w:t>
-      </w:r>
-    </w:p>
-    <w:p>
-      <w:pPr>
-        <w:pStyle w:val="BodyText"/>
-        <w:ind w:left="1440"/>
-      </w:pPr>
-      <w:r>
-        <w:t xml:space="preserve">        return value.id === 202;</w:t>
-      </w:r>
-    </w:p>
-    <w:p>
-      <w:pPr>
-        <w:pStyle w:val="BodyText"/>
-        <w:ind w:left="1440"/>
-      </w:pPr>
-      <w:r>
-        <w:t xml:space="preserve">      });</w:t>
-      </w:r>
-    </w:p>
-    <w:p>
-      <w:pPr>
-        <w:pStyle w:val="BodyText"/>
-        <w:ind w:left="1440"/>
-      </w:pPr>
-      <w:r>
-        <w:t xml:space="preserve">      if (</w:t>
-      </w:r>
-      <w:proofErr w:type="spellStart"/>
-      <w:r>
-        <w:t>indOf</w:t>
-      </w:r>
-      <w:proofErr w:type="spellEnd"/>
-      <w:r>
-        <w:t xml:space="preserve"> === -1) {</w:t>
-      </w:r>
-    </w:p>
-    <w:p>
-      <w:pPr>
-        <w:pStyle w:val="BodyText"/>
-        <w:ind w:left="1440"/>
-      </w:pPr>
-      <w:r>
-        <w:t xml:space="preserve">        </w:t>
-      </w:r>
-      <w:proofErr w:type="spellStart"/>
-      <w:proofErr w:type="gramStart"/>
-      <w:r>
-        <w:t>document.write</w:t>
-      </w:r>
-      <w:proofErr w:type="spellEnd"/>
-      <w:proofErr w:type="gramEnd"/>
-      <w:r>
-        <w:t>("No employee has given id");</w:t>
-      </w:r>
-    </w:p>
-    <w:p>
-      <w:pPr>
-        <w:pStyle w:val="BodyText"/>
-        <w:ind w:left="1440"/>
-      </w:pPr>
-      <w:r>
-        <w:t xml:space="preserve">      } else {</w:t>
-      </w:r>
-    </w:p>
-    <w:p>
-      <w:pPr>
-        <w:pStyle w:val="BodyText"/>
-        <w:ind w:left="1440"/>
-      </w:pPr>
-      <w:r>
-        <w:t xml:space="preserve">        </w:t>
-      </w:r>
-      <w:proofErr w:type="spellStart"/>
-      <w:proofErr w:type="gramStart"/>
-      <w:r>
-        <w:t>document.write</w:t>
-      </w:r>
-      <w:proofErr w:type="spellEnd"/>
-      <w:proofErr w:type="gramEnd"/>
-      <w:r>
-        <w:t xml:space="preserve">("Index is " + </w:t>
-      </w:r>
-      <w:proofErr w:type="spellStart"/>
-      <w:r>
-        <w:t>indOf</w:t>
-      </w:r>
-      <w:proofErr w:type="spellEnd"/>
-      <w:r>
-        <w:t>);</w:t>
-      </w:r>
-    </w:p>
-    <w:p>
-      <w:pPr>
-        <w:pStyle w:val="BodyText"/>
-        <w:ind w:left="1440"/>
-      </w:pPr>
-      <w:r>
-        <w:t xml:space="preserve">      }</w:t>
-      </w:r>
-    </w:p>
-    <w:p>
-      <w:pPr>
-        <w:pStyle w:val="BodyText"/>
-        <w:ind w:left="1440"/>
-      </w:pPr>
-    </w:p>
-    <w:p>
-      <w:pPr>
-        <w:pStyle w:val="BodyText"/>
-        <w:ind w:left="1440"/>
-      </w:pPr>
-      <w:r>
-        <w:t xml:space="preserve">      /* *task 8 find an employee having salary less than 100 */</w:t>
-      </w:r>
-    </w:p>
-    <w:p>
-      <w:pPr>
-        <w:pStyle w:val="BodyText"/>
-        <w:ind w:left="1440"/>
-      </w:pPr>
-      <w:r>
-        <w:lastRenderedPageBreak/>
-        <w:t xml:space="preserve">      </w:t>
-      </w:r>
-      <w:proofErr w:type="spellStart"/>
-      <w:proofErr w:type="gramStart"/>
-      <w:r>
-        <w:t>document.write</w:t>
-      </w:r>
-      <w:proofErr w:type="spellEnd"/>
-      <w:proofErr w:type="gramEnd"/>
-      <w:r>
-        <w:t>(</w:t>
-      </w:r>
-    </w:p>
-    <w:p>
-      <w:pPr>
-        <w:pStyle w:val="BodyText"/>
-        <w:ind w:left="1440"/>
-      </w:pPr>
-      <w:r>
-        <w:t xml:space="preserve">        "&lt;h4&gt;Task </w:t>
-      </w:r>
-      <w:proofErr w:type="gramStart"/>
-      <w:r>
-        <w:t>8 :</w:t>
-      </w:r>
-      <w:proofErr w:type="gramEnd"/>
-      <w:r>
-        <w:t xml:space="preserve"> find an employee having salary less than 100 &lt;/h4&gt;"</w:t>
-      </w:r>
-    </w:p>
-    <w:p>
-      <w:pPr>
-        <w:pStyle w:val="BodyText"/>
-        <w:ind w:left="1440"/>
-      </w:pPr>
-      <w:r>
-        <w:t xml:space="preserve">      );</w:t>
-      </w:r>
-    </w:p>
-    <w:p>
-      <w:pPr>
-        <w:pStyle w:val="BodyText"/>
-        <w:ind w:left="1440"/>
-      </w:pPr>
-    </w:p>
-    <w:p>
-      <w:pPr>
-        <w:pStyle w:val="BodyText"/>
-        <w:ind w:left="1440"/>
-      </w:pPr>
-      <w:r>
-        <w:t xml:space="preserve">      let </w:t>
-      </w:r>
-      <w:proofErr w:type="spellStart"/>
-      <w:r>
-        <w:t>lessThanSalary</w:t>
-      </w:r>
-      <w:proofErr w:type="spellEnd"/>
-      <w:r>
-        <w:t xml:space="preserve"> = </w:t>
-      </w:r>
-      <w:proofErr w:type="spellStart"/>
-      <w:proofErr w:type="gramStart"/>
-      <w:r>
-        <w:t>employee.filter</w:t>
-      </w:r>
-      <w:proofErr w:type="spellEnd"/>
-      <w:proofErr w:type="gramEnd"/>
-      <w:r>
-        <w:t xml:space="preserve">((value) =&gt; </w:t>
-      </w:r>
-      <w:proofErr w:type="spellStart"/>
-      <w:r>
-        <w:t>value.salary</w:t>
-      </w:r>
-      <w:proofErr w:type="spellEnd"/>
-      <w:r>
-        <w:t xml:space="preserve"> &lt; 100);</w:t>
-      </w:r>
-    </w:p>
-    <w:p>
-      <w:pPr>
-        <w:pStyle w:val="BodyText"/>
-        <w:ind w:left="1440"/>
-      </w:pPr>
-      <w:r>
-        <w:t xml:space="preserve">      if (</w:t>
-      </w:r>
-      <w:proofErr w:type="spellStart"/>
-      <w:r>
-        <w:t>lessThanSalary.length</w:t>
-      </w:r>
-      <w:proofErr w:type="spellEnd"/>
-      <w:r>
-        <w:t xml:space="preserve"> &gt; 0) {</w:t>
-      </w:r>
-    </w:p>
-    <w:p>
-      <w:pPr>
-        <w:pStyle w:val="BodyText"/>
-        <w:ind w:left="1440"/>
-      </w:pPr>
-      <w:r>
-        <w:t xml:space="preserve">        </w:t>
-      </w:r>
-      <w:proofErr w:type="spellStart"/>
-      <w:proofErr w:type="gramStart"/>
-      <w:r>
-        <w:t>document.write</w:t>
-      </w:r>
-      <w:proofErr w:type="spellEnd"/>
-      <w:proofErr w:type="gramEnd"/>
-      <w:r>
-        <w:t>(</w:t>
-      </w:r>
-    </w:p>
-    <w:p>
-      <w:pPr>
-        <w:pStyle w:val="BodyText"/>
-        <w:ind w:left="1440"/>
-      </w:pPr>
-      <w:r>
-        <w:t xml:space="preserve">          "Number of employee having salary less than 100 </w:t>
-      </w:r>
-      <w:proofErr w:type="gramStart"/>
-      <w:r>
-        <w:t>are :</w:t>
-      </w:r>
-      <w:proofErr w:type="gramEnd"/>
-      <w:r>
-        <w:t>- " +</w:t>
-      </w:r>
-    </w:p>
-    <w:p>
-      <w:pPr>
-        <w:pStyle w:val="BodyText"/>
-        <w:ind w:left="1440"/>
-      </w:pPr>
-      <w:r>
-        <w:t xml:space="preserve">            </w:t>
-      </w:r>
-      <w:proofErr w:type="spellStart"/>
-      <w:r>
-        <w:t>lessThanSalary.length</w:t>
-      </w:r>
-      <w:proofErr w:type="spellEnd"/>
-    </w:p>
-    <w:p>
-      <w:pPr>
-        <w:pStyle w:val="BodyText"/>
-        <w:ind w:left="1440"/>
-      </w:pPr>
-      <w:r>
-        <w:t xml:space="preserve">        );</w:t>
-      </w:r>
-    </w:p>
-    <w:p>
-      <w:pPr>
-        <w:pStyle w:val="BodyText"/>
-        <w:ind w:left="1440"/>
-      </w:pPr>
-      <w:r>
-        <w:t xml:space="preserve">      } else {</w:t>
-      </w:r>
-    </w:p>
-    <w:p>
-      <w:pPr>
-        <w:pStyle w:val="BodyText"/>
-        <w:ind w:left="1440"/>
-      </w:pPr>
-      <w:r>
-        <w:t xml:space="preserve">        </w:t>
-      </w:r>
-      <w:proofErr w:type="spellStart"/>
-      <w:proofErr w:type="gramStart"/>
-      <w:r>
-        <w:t>document.write</w:t>
-      </w:r>
-      <w:proofErr w:type="spellEnd"/>
-      <w:proofErr w:type="gramEnd"/>
-      <w:r>
-        <w:t>("Everyone has salary greater than 100");</w:t>
-      </w:r>
-    </w:p>
-    <w:p>
-      <w:pPr>
-        <w:pStyle w:val="BodyText"/>
-        <w:ind w:left="1440"/>
-      </w:pPr>
-      <w:r>
-        <w:t xml:space="preserve">      }</w:t>
-      </w:r>
-    </w:p>
-    <w:p>
-      <w:pPr>
-        <w:pStyle w:val="BodyText"/>
-        <w:ind w:left="1440"/>
-      </w:pPr>
-    </w:p>
-    <w:p>
-      <w:pPr>
-        <w:pStyle w:val="BodyText"/>
-        <w:ind w:left="1440"/>
-      </w:pPr>
-      <w:r>
-        <w:t xml:space="preserve">      /* * task 9 Create a new array and add an additional property </w:t>
-      </w:r>
-      <w:proofErr w:type="spellStart"/>
-      <w:r>
-        <w:t>upperName</w:t>
-      </w:r>
-      <w:proofErr w:type="spellEnd"/>
-      <w:r>
-        <w:t xml:space="preserve"> which will have all names in uppercase */</w:t>
-      </w:r>
-    </w:p>
-    <w:p>
-      <w:pPr>
-        <w:pStyle w:val="BodyText"/>
-        <w:ind w:left="1440"/>
-      </w:pPr>
-      <w:r>
-        <w:t xml:space="preserve">      </w:t>
-      </w:r>
-      <w:proofErr w:type="spellStart"/>
-      <w:proofErr w:type="gramStart"/>
-      <w:r>
-        <w:t>document.write</w:t>
-      </w:r>
-      <w:proofErr w:type="spellEnd"/>
-      <w:proofErr w:type="gramEnd"/>
-      <w:r>
-        <w:t>(</w:t>
-      </w:r>
-    </w:p>
-    <w:p>
-      <w:pPr>
-        <w:pStyle w:val="BodyText"/>
-        <w:ind w:left="1440"/>
-      </w:pPr>
-      <w:r>
-        <w:t xml:space="preserve">        "&lt;h4&gt;Task </w:t>
-      </w:r>
-      <w:proofErr w:type="gramStart"/>
-      <w:r>
-        <w:t>9 :</w:t>
-      </w:r>
-      <w:proofErr w:type="gramEnd"/>
-      <w:r>
-        <w:t xml:space="preserve"> Create a new array and add an additional property </w:t>
-      </w:r>
-      <w:proofErr w:type="spellStart"/>
-      <w:r>
-        <w:t>upperName</w:t>
-      </w:r>
-      <w:proofErr w:type="spellEnd"/>
-      <w:r>
-        <w:t xml:space="preserve"> which will have all names in uppercase &lt;/h4&gt;"</w:t>
-      </w:r>
-    </w:p>
-    <w:p>
-      <w:pPr>
-        <w:pStyle w:val="BodyText"/>
-        <w:ind w:left="1440"/>
-      </w:pPr>
-      <w:r>
-        <w:t xml:space="preserve">      );</w:t>
-      </w:r>
-    </w:p>
-    <w:p>
-      <w:pPr>
-        <w:pStyle w:val="BodyText"/>
-        <w:ind w:left="1440"/>
-      </w:pPr>
-    </w:p>
-    <w:p>
-      <w:pPr>
-        <w:pStyle w:val="BodyText"/>
-        <w:ind w:left="1440"/>
-      </w:pPr>
-      <w:r>
-        <w:t xml:space="preserve">      let </w:t>
+      </w:pPr>
+      <w:r>
+        <w:t xml:space="preserve">      // console.log(</w:t>
       </w:r>
       <w:proofErr w:type="spellStart"/>
       <w:r>
@@ -37398,262 +37408,12 @@
       </w:r>
       <w:proofErr w:type="spellEnd"/>
       <w:r>
-        <w:t xml:space="preserve"> = </w:t>
-      </w:r>
-      <w:proofErr w:type="spellStart"/>
-      <w:proofErr w:type="gramStart"/>
-      <w:r>
-        <w:t>employee.map</w:t>
-      </w:r>
-      <w:proofErr w:type="spellEnd"/>
-      <w:r>
-        <w:t>(</w:t>
-      </w:r>
-      <w:proofErr w:type="gramEnd"/>
-      <w:r>
-        <w:t>(value, index) =&gt; {</w:t>
-      </w:r>
-    </w:p>
-    <w:p>
-      <w:pPr>
-        <w:pStyle w:val="BodyText"/>
-        <w:ind w:left="1440"/>
-      </w:pPr>
-      <w:r>
-        <w:t xml:space="preserve">        return </w:t>
-      </w:r>
-      <w:proofErr w:type="gramStart"/>
-      <w:r>
-        <w:t xml:space="preserve">{ </w:t>
-      </w:r>
-      <w:proofErr w:type="spellStart"/>
-      <w:r>
-        <w:t>uprName</w:t>
-      </w:r>
-      <w:proofErr w:type="spellEnd"/>
-      <w:proofErr w:type="gramEnd"/>
-      <w:r>
-        <w:t xml:space="preserve">: </w:t>
-      </w:r>
-      <w:proofErr w:type="spellStart"/>
-      <w:r>
-        <w:t>value.name.toUpperCase</w:t>
-      </w:r>
-      <w:proofErr w:type="spellEnd"/>
-      <w:r>
-        <w:t>(), ...value };</w:t>
-      </w:r>
-    </w:p>
-    <w:p>
-      <w:pPr>
-        <w:pStyle w:val="BodyText"/>
-        <w:ind w:left="1440"/>
-      </w:pPr>
-      <w:r>
-        <w:t xml:space="preserve">      });</w:t>
-      </w:r>
-    </w:p>
-    <w:p>
-      <w:pPr>
-        <w:pStyle w:val="BodyText"/>
-        <w:ind w:left="1440"/>
-      </w:pPr>
-      <w:r>
-        <w:t xml:space="preserve">      </w:t>
-      </w:r>
-      <w:proofErr w:type="spellStart"/>
-      <w:r>
-        <w:t>changeArray.map</w:t>
-      </w:r>
-      <w:proofErr w:type="spellEnd"/>
-      <w:r>
-        <w:t>((value) =&gt; {</w:t>
-      </w:r>
-    </w:p>
-    <w:p>
-      <w:pPr>
-        <w:pStyle w:val="BodyText"/>
-        <w:ind w:left="1440"/>
-      </w:pPr>
-      <w:r>
-        <w:t xml:space="preserve">        </w:t>
-      </w:r>
-      <w:proofErr w:type="spellStart"/>
-      <w:proofErr w:type="gramStart"/>
-      <w:r>
-        <w:t>document.write</w:t>
-      </w:r>
-      <w:proofErr w:type="spellEnd"/>
-      <w:proofErr w:type="gramEnd"/>
-      <w:r>
-        <w:t>("Id: " + value.id + "  ");</w:t>
-      </w:r>
-    </w:p>
-    <w:p>
-      <w:pPr>
-        <w:pStyle w:val="BodyText"/>
-        <w:ind w:left="1440"/>
-      </w:pPr>
-      <w:r>
-        <w:t xml:space="preserve">        </w:t>
-      </w:r>
-      <w:proofErr w:type="spellStart"/>
-      <w:proofErr w:type="gramStart"/>
-      <w:r>
-        <w:t>document.write</w:t>
-      </w:r>
-      <w:proofErr w:type="spellEnd"/>
-      <w:proofErr w:type="gramEnd"/>
-      <w:r>
-        <w:t>("</w:t>
-      </w:r>
-      <w:proofErr w:type="spellStart"/>
-      <w:r>
-        <w:t>uprName</w:t>
-      </w:r>
-      <w:proofErr w:type="spellEnd"/>
-      <w:r>
-        <w:t xml:space="preserve">: " + </w:t>
-      </w:r>
-      <w:proofErr w:type="spellStart"/>
-      <w:r>
-        <w:t>value.uprName</w:t>
-      </w:r>
-      <w:proofErr w:type="spellEnd"/>
-      <w:r>
-        <w:t xml:space="preserve"> + "  ");</w:t>
-      </w:r>
-    </w:p>
-    <w:p>
-      <w:pPr>
-        <w:pStyle w:val="BodyText"/>
-        <w:ind w:left="1440"/>
-      </w:pPr>
-      <w:r>
-        <w:t xml:space="preserve">        </w:t>
-      </w:r>
-      <w:proofErr w:type="spellStart"/>
-      <w:proofErr w:type="gramStart"/>
-      <w:r>
-        <w:t>document.write</w:t>
-      </w:r>
-      <w:proofErr w:type="spellEnd"/>
-      <w:proofErr w:type="gramEnd"/>
-      <w:r>
-        <w:t>("Name: " + value.name + " ");</w:t>
-      </w:r>
-    </w:p>
-    <w:p>
-      <w:pPr>
-        <w:pStyle w:val="BodyText"/>
-        <w:ind w:left="1440"/>
-      </w:pPr>
-      <w:r>
-        <w:t xml:space="preserve">        </w:t>
-      </w:r>
-      <w:proofErr w:type="spellStart"/>
-      <w:proofErr w:type="gramStart"/>
-      <w:r>
-        <w:t>document.write</w:t>
-      </w:r>
-      <w:proofErr w:type="spellEnd"/>
-      <w:proofErr w:type="gramEnd"/>
-      <w:r>
-        <w:t xml:space="preserve">("Age: " + </w:t>
-      </w:r>
-      <w:proofErr w:type="spellStart"/>
-      <w:r>
-        <w:t>value.age</w:t>
-      </w:r>
-      <w:proofErr w:type="spellEnd"/>
-      <w:r>
-        <w:t xml:space="preserve"> + " ");</w:t>
-      </w:r>
-    </w:p>
-    <w:p>
-      <w:pPr>
-        <w:pStyle w:val="BodyText"/>
-        <w:ind w:left="1440"/>
-      </w:pPr>
-      <w:r>
-        <w:t xml:space="preserve">        </w:t>
-      </w:r>
-      <w:proofErr w:type="spellStart"/>
-      <w:proofErr w:type="gramStart"/>
-      <w:r>
-        <w:t>document.write</w:t>
-      </w:r>
-      <w:proofErr w:type="spellEnd"/>
-      <w:proofErr w:type="gramEnd"/>
-      <w:r>
-        <w:t xml:space="preserve">("Salary: " + </w:t>
-      </w:r>
-      <w:proofErr w:type="spellStart"/>
-      <w:r>
-        <w:t>value.salary</w:t>
-      </w:r>
-      <w:proofErr w:type="spellEnd"/>
-      <w:r>
-        <w:t xml:space="preserve"> + " ");</w:t>
-      </w:r>
-    </w:p>
-    <w:p>
-      <w:pPr>
-        <w:pStyle w:val="BodyText"/>
-        <w:ind w:left="1440"/>
-      </w:pPr>
-      <w:r>
-        <w:t xml:space="preserve">        </w:t>
-      </w:r>
-      <w:proofErr w:type="spellStart"/>
-      <w:proofErr w:type="gramStart"/>
-      <w:r>
-        <w:t>document.write</w:t>
-      </w:r>
-      <w:proofErr w:type="spellEnd"/>
-      <w:proofErr w:type="gramEnd"/>
-      <w:r>
-        <w:t>("&lt;</w:t>
-      </w:r>
-      <w:proofErr w:type="spellStart"/>
-      <w:r>
-        <w:t>br</w:t>
-      </w:r>
-      <w:proofErr w:type="spellEnd"/>
-      <w:r>
-        <w:t>&gt;");</w:t>
-      </w:r>
-    </w:p>
-    <w:p>
-      <w:pPr>
-        <w:pStyle w:val="BodyText"/>
-        <w:ind w:left="1440"/>
-      </w:pPr>
-      <w:r>
-        <w:t xml:space="preserve">      });</w:t>
-      </w:r>
-    </w:p>
-    <w:p>
-      <w:pPr>
-        <w:pStyle w:val="BodyText"/>
-        <w:ind w:left="1440"/>
-      </w:pPr>
-      <w:r>
-        <w:t xml:space="preserve">      // console.log(</w:t>
-      </w:r>
-      <w:proofErr w:type="spellStart"/>
-      <w:r>
-        <w:t>changeArray</w:t>
-      </w:r>
-      <w:proofErr w:type="spellEnd"/>
-      <w:r>
         <w:t>)</w:t>
       </w:r>
     </w:p>
     <w:p>
       <w:pPr>
         <w:pStyle w:val="BodyText"/>
-        <w:ind w:left="1440"/>
       </w:pPr>
       <w:r>
         <w:t xml:space="preserve">    &lt;/script&gt;</w:t>
@@ -37662,7 +37422,6 @@
     <w:p>
       <w:pPr>
         <w:pStyle w:val="BodyText"/>
-        <w:ind w:left="1440"/>
       </w:pPr>
       <w:r>
         <w:t xml:space="preserve">  &lt;/body&gt;</w:t>
@@ -37671,7 +37430,6 @@
     <w:p>
       <w:pPr>
         <w:pStyle w:val="BodyText"/>
-        <w:ind w:left="1440"/>
       </w:pPr>
       <w:r>
         <w:t>&lt;/html&gt;</w:t>
@@ -46917,20 +46675,13 @@
           <w:szCs w:val="24"/>
         </w:rPr>
       </w:pPr>
-      <w:r>
-        <w:rPr>
-          <w:sz w:val="24"/>
-          <w:szCs w:val="24"/>
-        </w:rPr>
-        <w:t xml:space="preserve">styled-components </w:t>
-      </w:r>
       <w:proofErr w:type="gramStart"/>
       <w:r>
         <w:rPr>
           <w:sz w:val="24"/>
           <w:szCs w:val="24"/>
         </w:rPr>
-        <w:t>is</w:t>
+        <w:t>styled-components</w:t>
       </w:r>
       <w:proofErr w:type="gramEnd"/>
       <w:r>
@@ -46938,7 +46689,7 @@
           <w:sz w:val="24"/>
           <w:szCs w:val="24"/>
         </w:rPr>
-        <w:t xml:space="preserve"> the result of wondering how we could enhance CSS for styling React component systems. By focusing on a single use </w:t>
+        <w:t xml:space="preserve"> is the result of wondering how we could enhance CSS for styling React component systems. By focusing on a single use </w:t>
       </w:r>
       <w:proofErr w:type="gramStart"/>
       <w:r>
@@ -50751,7 +50502,23 @@
           <w:sz w:val="24"/>
           <w:szCs w:val="24"/>
         </w:rPr>
-        <w:t xml:space="preserve">, useRef, </w:t>
+        <w:t xml:space="preserve">, </w:t>
+      </w:r>
+      <w:proofErr w:type="spellStart"/>
+      <w:r>
+        <w:rPr>
+          <w:sz w:val="24"/>
+          <w:szCs w:val="24"/>
+        </w:rPr>
+        <w:t>useRef</w:t>
+      </w:r>
+      <w:proofErr w:type="spellEnd"/>
+      <w:r>
+        <w:rPr>
+          <w:sz w:val="24"/>
+          <w:szCs w:val="24"/>
+        </w:rPr>
+        <w:t xml:space="preserve">, </w:t>
       </w:r>
       <w:proofErr w:type="spellStart"/>
       <w:r>
@@ -51414,13 +51181,22 @@
         </w:rPr>
         <w:t xml:space="preserve"> = </w:t>
       </w:r>
+      <w:proofErr w:type="spellStart"/>
       <w:proofErr w:type="gramStart"/>
       <w:r>
         <w:rPr>
           <w:sz w:val="24"/>
           <w:szCs w:val="24"/>
         </w:rPr>
-        <w:t>useRef(</w:t>
+        <w:t>useRef</w:t>
+      </w:r>
+      <w:proofErr w:type="spellEnd"/>
+      <w:r>
+        <w:rPr>
+          <w:sz w:val="24"/>
+          <w:szCs w:val="24"/>
+        </w:rPr>
+        <w:t>(</w:t>
       </w:r>
       <w:proofErr w:type="gramEnd"/>
       <w:r>
@@ -51466,13 +51242,22 @@
         </w:rPr>
         <w:t xml:space="preserve"> = </w:t>
       </w:r>
+      <w:proofErr w:type="spellStart"/>
       <w:proofErr w:type="gramStart"/>
       <w:r>
         <w:rPr>
           <w:sz w:val="24"/>
           <w:szCs w:val="24"/>
         </w:rPr>
-        <w:t>useRef(</w:t>
+        <w:t>useRef</w:t>
+      </w:r>
+      <w:proofErr w:type="spellEnd"/>
+      <w:r>
+        <w:rPr>
+          <w:sz w:val="24"/>
+          <w:szCs w:val="24"/>
+        </w:rPr>
+        <w:t>(</w:t>
       </w:r>
       <w:proofErr w:type="gramEnd"/>
       <w:r>
@@ -55365,12 +55150,21 @@
           <w:szCs w:val="24"/>
         </w:rPr>
       </w:pPr>
-      <w:r>
-        <w:rPr>
-          <w:sz w:val="24"/>
-          <w:szCs w:val="24"/>
-        </w:rPr>
-        <w:t xml:space="preserve">Learnt how to present your project and task preformed in an effective manner and also learnt how to handle events in react </w:t>
+      <w:proofErr w:type="gramStart"/>
+      <w:r>
+        <w:rPr>
+          <w:sz w:val="24"/>
+          <w:szCs w:val="24"/>
+        </w:rPr>
+        <w:t>Learnt</w:t>
+      </w:r>
+      <w:proofErr w:type="gramEnd"/>
+      <w:r>
+        <w:rPr>
+          <w:sz w:val="24"/>
+          <w:szCs w:val="24"/>
+        </w:rPr>
+        <w:t xml:space="preserve"> how to present your project and task preformed in an effective manner and also learnt how to handle events in react </w:t>
       </w:r>
       <w:proofErr w:type="spellStart"/>
       <w:r>
